--- a/REDES/AtividadePesquisaComplementarAula04- CristianMello.docx
+++ b/REDES/AtividadePesquisaComplementarAula04- CristianMello.docx
@@ -4,7 +4,7 @@
   <w:body>
     <w:p>
       <w:pPr>
-        <w:pStyle w:val="Ttulo"/>
+        <w:pStyle w:val="Title"/>
         <w:rPr>
           <w:lang w:val="es-UY"/>
         </w:rPr>
@@ -13,12 +13,12 @@
         <w:rPr>
           <w:lang w:val="es-UY"/>
         </w:rPr>
-        <w:t>Señal analógica y digital</w:t>
-      </w:r>
-    </w:p>
-    <w:p>
-      <w:pPr>
-        <w:pStyle w:val="Ttulo"/>
+        <w:t>Protocolos de seguridad en redes inalámbricas</w:t>
+      </w:r>
+    </w:p>
+    <w:p>
+      <w:pPr>
+        <w:pStyle w:val="Title"/>
         <w:rPr>
           <w:lang w:val="es-UY"/>
         </w:rPr>
@@ -32,7 +32,7 @@
     </w:p>
     <w:p>
       <w:pPr>
-        <w:pStyle w:val="Ttulo"/>
+        <w:pStyle w:val="Title"/>
         <w:spacing w:before="120" w:after="120"/>
         <w:rPr>
           <w:rStyle w:val="AddressChar"/>
@@ -107,7 +107,7 @@
     </w:p>
     <w:p>
       <w:pPr>
-        <w:pStyle w:val="Ttulo"/>
+        <w:pStyle w:val="Title"/>
         <w:spacing w:before="120" w:after="120"/>
         <w:rPr>
           <w:rStyle w:val="AddressChar"/>
@@ -117,10 +117,10 @@
     </w:p>
     <w:p>
       <w:pPr>
-        <w:pStyle w:val="Ttulo"/>
+        <w:pStyle w:val="Title"/>
         <w:spacing w:before="120" w:after="120"/>
         <w:rPr>
-          <w:rStyle w:val="Hipervnculo"/>
+          <w:rStyle w:val="Hyperlink"/>
           <w:rFonts w:ascii="Courier New" w:hAnsi="Courier New" w:cs="Courier New"/>
           <w:b w:val="0"/>
           <w:bCs w:val="0"/>
@@ -129,10 +129,10 @@
           <w:lang w:val="es-UY"/>
         </w:rPr>
       </w:pPr>
-      <w:hyperlink r:id="rId6" w:history="1">
+      <w:hyperlink r:id="rId7" w:history="1">
         <w:r>
           <w:rPr>
-            <w:rStyle w:val="Hipervnculo"/>
+            <w:rStyle w:val="Hyperlink"/>
             <w:rFonts w:ascii="Courier New" w:hAnsi="Courier New" w:cs="Courier New"/>
             <w:b w:val="0"/>
             <w:bCs w:val="0"/>
@@ -146,10 +146,19 @@
     </w:p>
     <w:p>
       <w:pPr>
-        <w:pStyle w:val="Ttulo"/>
+        <w:pStyle w:val="Title"/>
         <w:spacing w:before="120" w:after="120"/>
         <w:rPr>
-          <w:rStyle w:val="Hipervnculo"/>
+          <w:sz w:val="24"/>
+          <w:lang w:val="es-UY"/>
+        </w:rPr>
+      </w:pPr>
+    </w:p>
+    <w:p>
+      <w:pPr>
+        <w:pStyle w:val="Title"/>
+        <w:spacing w:before="120" w:after="120"/>
+        <w:rPr>
           <w:rFonts w:ascii="Courier New" w:hAnsi="Courier New" w:cs="Courier New"/>
           <w:b w:val="0"/>
           <w:bCs w:val="0"/>
@@ -158,39 +167,15 @@
           <w:lang w:val="es-UY"/>
         </w:rPr>
       </w:pPr>
-    </w:p>
-    <w:p>
-      <w:pPr>
-        <w:pStyle w:val="Ttulo"/>
-        <w:spacing w:before="120" w:after="120"/>
-        <w:rPr>
-          <w:sz w:val="24"/>
-          <w:lang w:val="es-UY"/>
-        </w:rPr>
-      </w:pPr>
-    </w:p>
-    <w:p>
-      <w:pPr>
-        <w:pStyle w:val="Ttulo"/>
-        <w:spacing w:before="120" w:after="120"/>
-        <w:rPr>
-          <w:rFonts w:ascii="Courier New" w:hAnsi="Courier New" w:cs="Courier New"/>
-          <w:b w:val="0"/>
-          <w:bCs w:val="0"/>
-          <w:sz w:val="20"/>
-          <w:szCs w:val="20"/>
-          <w:lang w:val="es-UY"/>
-        </w:rPr>
-      </w:pPr>
       <w:r>
         <w:rPr>
           <w:noProof/>
         </w:rPr>
         <w:drawing>
-          <wp:inline distT="0" distB="0" distL="0" distR="0" wp14:anchorId="611F6E9C" wp14:editId="559476D7">
-            <wp:extent cx="5400675" cy="4177291"/>
+          <wp:inline distT="0" distB="0" distL="0" distR="0" wp14:anchorId="5A923C0A" wp14:editId="05F09133">
+            <wp:extent cx="5400675" cy="2826353"/>
             <wp:effectExtent l="0" t="0" r="0" b="0"/>
-            <wp:docPr id="2" name="Imagen 2" descr="Robótica 2º ESO: Digital - Analógico"/>
+            <wp:docPr id="1" name="Picture 1" descr="Protocolos de seguridad inalámbrica: WEP, WPA y WPA2. ¿En que se  diferencian? | Antelec, S.L."/>
             <wp:cNvGraphicFramePr>
               <a:graphicFrameLocks xmlns:a="http://schemas.openxmlformats.org/drawingml/2006/main" noChangeAspect="1"/>
             </wp:cNvGraphicFramePr>
@@ -198,13 +183,13 @@
               <a:graphicData uri="http://schemas.openxmlformats.org/drawingml/2006/picture">
                 <pic:pic xmlns:pic="http://schemas.openxmlformats.org/drawingml/2006/picture">
                   <pic:nvPicPr>
-                    <pic:cNvPr id="0" name="Picture 2" descr="Robótica 2º ESO: Digital - Analógico"/>
+                    <pic:cNvPr id="0" name="Picture 2" descr="Protocolos de seguridad inalámbrica: WEP, WPA y WPA2. ¿En que se  diferencian? | Antelec, S.L."/>
                     <pic:cNvPicPr>
                       <a:picLocks noChangeAspect="1" noChangeArrowheads="1"/>
                     </pic:cNvPicPr>
                   </pic:nvPicPr>
                   <pic:blipFill>
-                    <a:blip r:embed="rId7">
+                    <a:blip r:embed="rId8">
                       <a:extLst>
                         <a:ext uri="{28A0092B-C50C-407E-A947-70E740481C1C}">
                           <a14:useLocalDpi xmlns:a14="http://schemas.microsoft.com/office/drawing/2010/main" val="0"/>
@@ -219,7 +204,7 @@
                   <pic:spPr bwMode="auto">
                     <a:xfrm>
                       <a:off x="0" y="0"/>
-                      <a:ext cx="5400675" cy="4177291"/>
+                      <a:ext cx="5400675" cy="2826353"/>
                     </a:xfrm>
                     <a:prstGeom prst="rect">
                       <a:avLst/>
@@ -238,7 +223,7 @@
     </w:p>
     <w:p>
       <w:pPr>
-        <w:pStyle w:val="Ttulo"/>
+        <w:pStyle w:val="Title"/>
         <w:spacing w:before="120" w:after="120"/>
         <w:rPr>
           <w:rFonts w:ascii="Courier New" w:hAnsi="Courier New" w:cs="Courier New"/>
@@ -278,7 +263,12 @@
           <w:szCs w:val="32"/>
         </w:rPr>
       </w:pPr>
-      <w:r>
+    </w:p>
+    <w:p>
+      <w:pPr>
+        <w:tabs>
+          <w:tab w:val="left" w:pos="2334"/>
+        </w:tabs>
         <w:rPr>
           <w:rFonts w:ascii="Times" w:hAnsi="Times" w:cs="Times"/>
           <w:b/>
@@ -286,143 +276,80 @@
           <w:sz w:val="32"/>
           <w:szCs w:val="32"/>
         </w:rPr>
-        <w:t>Señal analógica</w:t>
-      </w:r>
-    </w:p>
-    <w:p>
-      <w:pPr>
-        <w:tabs>
-          <w:tab w:val="left" w:pos="2334"/>
-        </w:tabs>
-        <w:rPr>
-          <w:rFonts w:ascii="Times" w:hAnsi="Times" w:cs="Times"/>
-          <w:sz w:val="26"/>
-          <w:szCs w:val="26"/>
-        </w:rPr>
-      </w:pPr>
-      <w:r>
-        <w:rPr>
-          <w:rFonts w:ascii="Times" w:hAnsi="Times" w:cs="Times"/>
-          <w:sz w:val="26"/>
-          <w:szCs w:val="26"/>
-        </w:rPr>
-        <w:t xml:space="preserve">La señal analógica es un tipo de señal continua que varía según el tiempo, de modo gráfico es representado por una curva. Por ejemplo, entre </w:t>
-      </w:r>
-      <w:r>
-        <w:rPr>
-          <w:rFonts w:ascii="Times" w:hAnsi="Times" w:cs="Times"/>
-          <w:sz w:val="26"/>
-          <w:szCs w:val="26"/>
-        </w:rPr>
-        <w:t>los números</w:t>
-      </w:r>
-      <w:r>
-        <w:rPr>
-          <w:rFonts w:ascii="Times" w:hAnsi="Times" w:cs="Times"/>
-          <w:sz w:val="26"/>
-          <w:szCs w:val="26"/>
-        </w:rPr>
-        <w:t xml:space="preserve"> 0 y 10 </w:t>
-      </w:r>
-      <w:r>
-        <w:rPr>
-          <w:rFonts w:ascii="Times" w:hAnsi="Times" w:cs="Times"/>
-          <w:sz w:val="26"/>
-          <w:szCs w:val="26"/>
-        </w:rPr>
-        <w:t>existen</w:t>
-      </w:r>
-      <w:r>
-        <w:rPr>
-          <w:rFonts w:ascii="Times" w:hAnsi="Times" w:cs="Times"/>
-          <w:sz w:val="26"/>
-          <w:szCs w:val="26"/>
-        </w:rPr>
-        <w:t xml:space="preserve"> otros valores, en la </w:t>
-      </w:r>
-      <w:r>
-        <w:rPr>
-          <w:rFonts w:ascii="Times" w:hAnsi="Times" w:cs="Times"/>
-          <w:sz w:val="26"/>
-          <w:szCs w:val="26"/>
-        </w:rPr>
-        <w:t>señal</w:t>
-      </w:r>
-      <w:r>
-        <w:rPr>
-          <w:rFonts w:ascii="Times" w:hAnsi="Times" w:cs="Times"/>
-          <w:sz w:val="26"/>
-          <w:szCs w:val="26"/>
-        </w:rPr>
-        <w:t xml:space="preserve"> analógica esos valores </w:t>
-      </w:r>
-      <w:r>
-        <w:rPr>
-          <w:rFonts w:ascii="Times" w:hAnsi="Times" w:cs="Times"/>
-          <w:sz w:val="26"/>
-          <w:szCs w:val="26"/>
-        </w:rPr>
-        <w:t>varían</w:t>
-      </w:r>
-      <w:r>
-        <w:rPr>
-          <w:rFonts w:ascii="Times" w:hAnsi="Times" w:cs="Times"/>
-          <w:sz w:val="26"/>
-          <w:szCs w:val="26"/>
-        </w:rPr>
-        <w:t>, pasan por</w:t>
-      </w:r>
-      <w:r>
-        <w:rPr>
-          <w:rFonts w:ascii="Times" w:hAnsi="Times" w:cs="Times"/>
-          <w:sz w:val="26"/>
-          <w:szCs w:val="26"/>
-        </w:rPr>
-        <w:t xml:space="preserve"> todos los valores intermediarios posibles como puede ser 0,01; 0,02; 0,5…</w:t>
-      </w:r>
-    </w:p>
-    <w:p>
-      <w:pPr>
-        <w:tabs>
-          <w:tab w:val="left" w:pos="2334"/>
-        </w:tabs>
-        <w:rPr>
-          <w:rFonts w:ascii="Times" w:hAnsi="Times" w:cs="Times"/>
-          <w:sz w:val="26"/>
-          <w:szCs w:val="26"/>
-        </w:rPr>
-      </w:pPr>
-      <w:r>
-        <w:rPr>
-          <w:rFonts w:ascii="Times" w:hAnsi="Times" w:cs="Times"/>
-          <w:sz w:val="26"/>
-          <w:szCs w:val="26"/>
-        </w:rPr>
-        <w:t xml:space="preserve">Esa variación es considerada una de </w:t>
-      </w:r>
-      <w:r>
-        <w:rPr>
-          <w:rFonts w:ascii="Times" w:hAnsi="Times" w:cs="Times"/>
-          <w:sz w:val="26"/>
-          <w:szCs w:val="26"/>
-        </w:rPr>
-        <w:t>las características</w:t>
-      </w:r>
-      <w:r>
-        <w:rPr>
-          <w:rFonts w:ascii="Times" w:hAnsi="Times" w:cs="Times"/>
-          <w:sz w:val="26"/>
-          <w:szCs w:val="26"/>
-        </w:rPr>
-        <w:t xml:space="preserve"> de este tipo de </w:t>
-      </w:r>
-      <w:r>
-        <w:rPr>
-          <w:rFonts w:ascii="Times" w:hAnsi="Times" w:cs="Times"/>
-          <w:sz w:val="26"/>
-          <w:szCs w:val="26"/>
-        </w:rPr>
-        <w:t>señal</w:t>
+      </w:pPr>
+    </w:p>
+    <w:p>
+      <w:pPr>
+        <w:tabs>
+          <w:tab w:val="left" w:pos="2334"/>
+        </w:tabs>
+        <w:spacing w:line="35" w:lineRule="atLeast"/>
+        <w:rPr>
+          <w:rFonts w:ascii="Times" w:hAnsi="Times" w:cs="Times"/>
+          <w:sz w:val="26"/>
+          <w:szCs w:val="26"/>
+        </w:rPr>
+      </w:pPr>
+      <w:r>
+        <w:rPr>
+          <w:rFonts w:ascii="Times" w:hAnsi="Times" w:cs="Times"/>
+          <w:sz w:val="26"/>
+          <w:szCs w:val="26"/>
+        </w:rPr>
+        <w:lastRenderedPageBreak/>
+        <w:t>WEP, WPA y WPA2 son los protocolos de seguridad inalámbrica utilizados</w:t>
+      </w:r>
+      <w:r>
+        <w:rPr>
+          <w:rFonts w:ascii="Times" w:hAnsi="Times" w:cs="Times"/>
+          <w:sz w:val="26"/>
+          <w:szCs w:val="26"/>
+        </w:rPr>
+        <w:t xml:space="preserve">, podríamos son básicamente </w:t>
+      </w:r>
+      <w:r>
+        <w:rPr>
+          <w:rFonts w:ascii="Times" w:hAnsi="Times" w:cs="Times"/>
+          <w:sz w:val="26"/>
+          <w:szCs w:val="26"/>
+          <w:shd w:val="clear" w:color="auto" w:fill="FFFFFF"/>
+        </w:rPr>
+        <w:t>algoritmo</w:t>
+      </w:r>
+      <w:r>
+        <w:rPr>
+          <w:rFonts w:ascii="Times" w:hAnsi="Times" w:cs="Times"/>
+          <w:sz w:val="26"/>
+          <w:szCs w:val="26"/>
+          <w:shd w:val="clear" w:color="auto" w:fill="FFFFFF"/>
+        </w:rPr>
+        <w:t>s</w:t>
+      </w:r>
+      <w:r>
+        <w:rPr>
+          <w:rFonts w:ascii="Times" w:hAnsi="Times" w:cs="Times"/>
+          <w:sz w:val="26"/>
+          <w:szCs w:val="26"/>
+          <w:shd w:val="clear" w:color="auto" w:fill="FFFFFF"/>
+        </w:rPr>
+        <w:t xml:space="preserve"> de seguridad</w:t>
+      </w:r>
+      <w:r>
+        <w:rPr>
+          <w:rFonts w:ascii="Times" w:hAnsi="Times" w:cs="Times"/>
+          <w:sz w:val="26"/>
+          <w:szCs w:val="26"/>
+          <w:shd w:val="clear" w:color="auto" w:fill="FFFFFF"/>
+        </w:rPr>
+        <w:t xml:space="preserve">. </w:t>
+      </w:r>
+      <w:r>
+        <w:rPr>
+          <w:rFonts w:ascii="Times" w:hAnsi="Times" w:cs="Times"/>
+          <w:sz w:val="26"/>
+          <w:szCs w:val="26"/>
+        </w:rPr>
+        <w:t>Dichos protocolos no sólo evitan que se realicen conexiones no deseadas a su red inalámbrica, sino que también cifran sus datos privados enviados a través de la red</w:t>
       </w:r>
       <w:r>
         <w:rPr>
@@ -435,376 +362,174 @@
     </w:p>
     <w:p>
       <w:pPr>
-        <w:tabs>
-          <w:tab w:val="left" w:pos="2334"/>
-        </w:tabs>
-        <w:rPr>
-          <w:rFonts w:ascii="Times" w:hAnsi="Times" w:cs="Times"/>
-          <w:sz w:val="26"/>
-          <w:szCs w:val="26"/>
-        </w:rPr>
-      </w:pPr>
-      <w:r>
-        <w:rPr>
-          <w:rFonts w:ascii="Times" w:hAnsi="Times" w:cs="Times"/>
-          <w:sz w:val="26"/>
-          <w:szCs w:val="26"/>
-        </w:rPr>
-        <w:t xml:space="preserve">Ejemplos de dispositivos que contienen </w:t>
-      </w:r>
-      <w:r>
-        <w:rPr>
-          <w:rFonts w:ascii="Times" w:hAnsi="Times" w:cs="Times"/>
-          <w:sz w:val="26"/>
-          <w:szCs w:val="26"/>
-        </w:rPr>
-        <w:t>señal</w:t>
-      </w:r>
-      <w:r>
-        <w:rPr>
-          <w:rFonts w:ascii="Times" w:hAnsi="Times" w:cs="Times"/>
-          <w:sz w:val="26"/>
-          <w:szCs w:val="26"/>
-        </w:rPr>
-        <w:t xml:space="preserve"> </w:t>
-      </w:r>
-      <w:r>
-        <w:rPr>
-          <w:rFonts w:ascii="Times" w:hAnsi="Times" w:cs="Times"/>
-          <w:sz w:val="26"/>
-          <w:szCs w:val="26"/>
-        </w:rPr>
-        <w:t>analógica</w:t>
-      </w:r>
-      <w:r>
-        <w:rPr>
-          <w:rFonts w:ascii="Times" w:hAnsi="Times" w:cs="Times"/>
-          <w:sz w:val="26"/>
-          <w:szCs w:val="26"/>
-        </w:rPr>
-        <w:t xml:space="preserve"> son:</w:t>
-      </w:r>
-    </w:p>
-    <w:p>
-      <w:pPr>
-        <w:tabs>
-          <w:tab w:val="left" w:pos="2334"/>
-        </w:tabs>
-        <w:rPr>
-          <w:rFonts w:ascii="Times" w:hAnsi="Times" w:cs="Times"/>
-          <w:sz w:val="26"/>
-          <w:szCs w:val="26"/>
-        </w:rPr>
-      </w:pPr>
-      <w:r>
-        <w:rPr>
-          <w:rFonts w:ascii="Times" w:hAnsi="Times" w:cs="Times"/>
-          <w:sz w:val="26"/>
-          <w:szCs w:val="26"/>
-        </w:rPr>
-        <w:t>-Velocímetro de puntero.</w:t>
-      </w:r>
-    </w:p>
-    <w:p>
-      <w:pPr>
-        <w:tabs>
-          <w:tab w:val="left" w:pos="2334"/>
-        </w:tabs>
-        <w:rPr>
-          <w:rFonts w:ascii="Times" w:hAnsi="Times" w:cs="Times"/>
-          <w:sz w:val="26"/>
-          <w:szCs w:val="26"/>
-        </w:rPr>
-      </w:pPr>
-      <w:r>
-        <w:rPr>
-          <w:rFonts w:ascii="Times" w:hAnsi="Times" w:cs="Times"/>
-          <w:sz w:val="26"/>
-          <w:szCs w:val="26"/>
-        </w:rPr>
-        <w:t>-Reloj de puntero.</w:t>
-      </w:r>
-    </w:p>
-    <w:p>
-      <w:pPr>
-        <w:tabs>
-          <w:tab w:val="left" w:pos="2334"/>
-        </w:tabs>
-        <w:rPr>
-          <w:rFonts w:ascii="Times" w:hAnsi="Times" w:cs="Times"/>
-          <w:sz w:val="26"/>
-          <w:szCs w:val="26"/>
-        </w:rPr>
-      </w:pPr>
-      <w:r>
-        <w:rPr>
-          <w:rFonts w:ascii="Times" w:hAnsi="Times" w:cs="Times"/>
-          <w:sz w:val="26"/>
-          <w:szCs w:val="26"/>
-        </w:rPr>
-        <w:t>-Termómetro analógico de mercurio.</w:t>
-      </w:r>
-    </w:p>
-    <w:p>
-      <w:pPr>
-        <w:tabs>
-          <w:tab w:val="left" w:pos="2334"/>
-        </w:tabs>
-        <w:rPr>
-          <w:rFonts w:ascii="Times" w:hAnsi="Times" w:cs="Times"/>
-          <w:sz w:val="26"/>
-          <w:szCs w:val="26"/>
-        </w:rPr>
-      </w:pPr>
-      <w:r>
-        <w:rPr>
-          <w:rFonts w:ascii="Times" w:hAnsi="Times" w:cs="Times"/>
-          <w:sz w:val="26"/>
-          <w:szCs w:val="26"/>
-        </w:rPr>
-        <w:t>-Balanzas</w:t>
-      </w:r>
-      <w:r>
-        <w:rPr>
-          <w:rFonts w:ascii="Times" w:hAnsi="Times" w:cs="Times"/>
-          <w:sz w:val="26"/>
-          <w:szCs w:val="26"/>
-        </w:rPr>
-        <w:t xml:space="preserve"> analógicas.</w:t>
-      </w:r>
-    </w:p>
-    <w:p>
-      <w:pPr>
-        <w:tabs>
-          <w:tab w:val="left" w:pos="2334"/>
-        </w:tabs>
-        <w:rPr>
-          <w:rFonts w:ascii="Times" w:hAnsi="Times" w:cs="Times"/>
-          <w:sz w:val="26"/>
-          <w:szCs w:val="26"/>
-        </w:rPr>
-      </w:pPr>
-    </w:p>
-    <w:p>
-      <w:pPr>
-        <w:tabs>
-          <w:tab w:val="left" w:pos="2334"/>
-        </w:tabs>
+        <w:spacing w:line="35" w:lineRule="atLeast"/>
+        <w:rPr>
+          <w:rFonts w:ascii="Times" w:hAnsi="Times" w:cs="Times"/>
+          <w:sz w:val="26"/>
+          <w:szCs w:val="26"/>
+        </w:rPr>
+      </w:pPr>
+      <w:r>
+        <w:rPr>
+          <w:rFonts w:ascii="Times" w:hAnsi="Times" w:cs="Times"/>
+          <w:sz w:val="26"/>
+          <w:szCs w:val="26"/>
+        </w:rPr>
+        <w:t>No importa lo protegida y cifrada que se encuentre nuestra red, las redes inalámbricas no cuentan con el mismo nivel de seguridad que las redes cableadas</w:t>
+      </w:r>
+      <w:r>
+        <w:rPr>
+          <w:rFonts w:ascii="Times" w:hAnsi="Times" w:cs="Times"/>
+          <w:sz w:val="26"/>
+          <w:szCs w:val="26"/>
+        </w:rPr>
+        <w:t>.</w:t>
+      </w:r>
+      <w:r>
+        <w:rPr>
+          <w:rFonts w:ascii="Times" w:hAnsi="Times" w:cs="Times"/>
+          <w:sz w:val="26"/>
+          <w:szCs w:val="26"/>
+        </w:rPr>
+        <w:t xml:space="preserve"> Para enviar datos de A </w:t>
+      </w:r>
+      <w:r>
+        <w:rPr>
+          <w:rFonts w:ascii="Times" w:hAnsi="Times" w:cs="Times"/>
+          <w:sz w:val="26"/>
+          <w:szCs w:val="26"/>
+        </w:rPr>
+        <w:t>á</w:t>
+      </w:r>
+      <w:r>
+        <w:rPr>
+          <w:rFonts w:ascii="Times" w:hAnsi="Times" w:cs="Times"/>
+          <w:sz w:val="26"/>
+          <w:szCs w:val="26"/>
+        </w:rPr>
+        <w:t xml:space="preserve"> B, las redes inalámbricas lo transmiten dentro de su alcance en todas las direcciones a cada dispositivo conectado que esté escuchando; lo que las hace estar más expuestas potencialmente.</w:t>
+      </w:r>
+    </w:p>
+    <w:p>
+      <w:pPr>
+        <w:tabs>
+          <w:tab w:val="left" w:pos="2334"/>
+        </w:tabs>
+        <w:spacing w:line="35" w:lineRule="atLeast"/>
+        <w:rPr>
+          <w:rFonts w:ascii="Times" w:hAnsi="Times" w:cs="Times"/>
+          <w:sz w:val="26"/>
+          <w:szCs w:val="26"/>
+        </w:rPr>
+      </w:pPr>
+    </w:p>
+    <w:p>
+      <w:pPr>
+        <w:tabs>
+          <w:tab w:val="left" w:pos="2334"/>
+        </w:tabs>
+        <w:spacing w:line="35" w:lineRule="atLeast"/>
+        <w:rPr>
+          <w:rFonts w:ascii="Times" w:hAnsi="Times" w:cs="Times"/>
+          <w:sz w:val="26"/>
+          <w:szCs w:val="26"/>
+        </w:rPr>
+      </w:pPr>
+      <w:r>
         <w:rPr>
           <w:rFonts w:ascii="Times" w:hAnsi="Times" w:cs="Times"/>
           <w:b/>
           <w:bCs/>
-          <w:sz w:val="32"/>
-          <w:szCs w:val="32"/>
-        </w:rPr>
-      </w:pPr>
+          <w:sz w:val="26"/>
+          <w:szCs w:val="26"/>
+        </w:rPr>
+        <w:t>WEP (</w:t>
+      </w:r>
+      <w:proofErr w:type="spellStart"/>
       <w:r>
         <w:rPr>
           <w:rFonts w:ascii="Times" w:hAnsi="Times" w:cs="Times"/>
           <w:b/>
           <w:bCs/>
-          <w:sz w:val="32"/>
-          <w:szCs w:val="32"/>
-        </w:rPr>
-        <w:t>Multiplexación</w:t>
-      </w:r>
-    </w:p>
-    <w:p>
-      <w:pPr>
-        <w:tabs>
-          <w:tab w:val="left" w:pos="2334"/>
-        </w:tabs>
-        <w:rPr>
-          <w:rFonts w:ascii="Times" w:hAnsi="Times" w:cs="Times"/>
-          <w:sz w:val="26"/>
-          <w:szCs w:val="26"/>
-        </w:rPr>
-      </w:pPr>
-      <w:r>
-        <w:rPr>
-          <w:rFonts w:ascii="Times" w:hAnsi="Times" w:cs="Times"/>
-          <w:sz w:val="26"/>
-          <w:szCs w:val="26"/>
-        </w:rPr>
-        <w:t>La multiplexación es una forma de comunicación para permitir la conexión en red, esta forma lo que hace es combinar múltiples señales, un ejemplo de su uso seria cuando varios teléfonos están conectados a una sola línea y se administran mediante multiplexación.</w:t>
-      </w:r>
-    </w:p>
-    <w:p>
-      <w:pPr>
-        <w:tabs>
-          <w:tab w:val="left" w:pos="2334"/>
-        </w:tabs>
-        <w:rPr>
-          <w:rFonts w:ascii="Times" w:hAnsi="Times" w:cs="Times"/>
-          <w:sz w:val="26"/>
-          <w:szCs w:val="26"/>
-        </w:rPr>
-      </w:pPr>
-      <w:r>
-        <w:rPr>
-          <w:rFonts w:ascii="Times" w:hAnsi="Times" w:cs="Times"/>
-          <w:sz w:val="26"/>
-          <w:szCs w:val="26"/>
-        </w:rPr>
-        <w:t>Existen varios tipos de multiplexación</w:t>
-      </w:r>
-      <w:r>
-        <w:rPr>
-          <w:rFonts w:ascii="Times" w:hAnsi="Times" w:cs="Times"/>
-          <w:sz w:val="26"/>
-          <w:szCs w:val="26"/>
-        </w:rPr>
-        <w:t>, entre ellos están los siguientes</w:t>
-      </w:r>
-      <w:r>
-        <w:rPr>
-          <w:rFonts w:ascii="Times" w:hAnsi="Times" w:cs="Times"/>
-          <w:sz w:val="26"/>
-          <w:szCs w:val="26"/>
-        </w:rPr>
-        <w:t>:</w:t>
-      </w:r>
-    </w:p>
-    <w:p>
-      <w:pPr>
-        <w:tabs>
-          <w:tab w:val="left" w:pos="2334"/>
-        </w:tabs>
-        <w:rPr>
-          <w:rFonts w:ascii="Times" w:hAnsi="Times" w:cs="Times"/>
-          <w:sz w:val="26"/>
-          <w:szCs w:val="26"/>
-        </w:rPr>
-      </w:pPr>
+          <w:color w:val="333333"/>
+          <w:sz w:val="26"/>
+          <w:szCs w:val="26"/>
+          <w:shd w:val="clear" w:color="auto" w:fill="FFFFFF"/>
+        </w:rPr>
+        <w:t>Wired</w:t>
+      </w:r>
+      <w:proofErr w:type="spellEnd"/>
       <w:r>
         <w:rPr>
           <w:rFonts w:ascii="Times" w:hAnsi="Times" w:cs="Times"/>
           <w:b/>
           <w:bCs/>
-          <w:sz w:val="26"/>
-          <w:szCs w:val="26"/>
-        </w:rPr>
-        <w:t>-Multiplexación por división de frecuencia:</w:t>
-      </w:r>
-      <w:r>
-        <w:rPr>
-          <w:rFonts w:ascii="Times" w:hAnsi="Times" w:cs="Times"/>
-          <w:sz w:val="26"/>
-          <w:szCs w:val="26"/>
-        </w:rPr>
-        <w:t xml:space="preserve"> Esta es la técnica mas utilizada en la multiplexación análog</w:t>
-      </w:r>
-      <w:r>
-        <w:rPr>
-          <w:rFonts w:ascii="Times" w:hAnsi="Times" w:cs="Times"/>
-          <w:sz w:val="26"/>
-          <w:szCs w:val="26"/>
-        </w:rPr>
-        <w:t>a</w:t>
-      </w:r>
-      <w:r>
-        <w:rPr>
-          <w:rFonts w:ascii="Times" w:hAnsi="Times" w:cs="Times"/>
-          <w:sz w:val="26"/>
-          <w:szCs w:val="26"/>
-        </w:rPr>
-        <w:t xml:space="preserve">, esta técnica utiliza varias frecuencias para combinar flujos de datos, para enviarlos en un medio de comunicación, como una sola señal, un ejemplo sería </w:t>
-      </w:r>
-      <w:r>
-        <w:rPr>
-          <w:rFonts w:ascii="Times" w:hAnsi="Times" w:cs="Times"/>
-          <w:sz w:val="26"/>
-          <w:szCs w:val="26"/>
-        </w:rPr>
-        <w:t>un</w:t>
-      </w:r>
-      <w:r>
-        <w:rPr>
-          <w:rFonts w:ascii="Times" w:hAnsi="Times" w:cs="Times"/>
-          <w:sz w:val="26"/>
-          <w:szCs w:val="26"/>
-        </w:rPr>
-        <w:t xml:space="preserve"> transmisor de televisión tradicional que envía varios canales a través de un solo cable utiliza FDM.</w:t>
-      </w:r>
-    </w:p>
-    <w:p>
-      <w:pPr>
-        <w:tabs>
-          <w:tab w:val="left" w:pos="2334"/>
-        </w:tabs>
-        <w:rPr>
-          <w:rFonts w:ascii="Times" w:hAnsi="Times" w:cs="Times"/>
-          <w:sz w:val="26"/>
-          <w:szCs w:val="26"/>
-        </w:rPr>
-      </w:pPr>
+          <w:color w:val="333333"/>
+          <w:sz w:val="26"/>
+          <w:szCs w:val="26"/>
+          <w:shd w:val="clear" w:color="auto" w:fill="FFFFFF"/>
+        </w:rPr>
+        <w:t xml:space="preserve"> </w:t>
+      </w:r>
+      <w:proofErr w:type="spellStart"/>
       <w:r>
         <w:rPr>
           <w:rFonts w:ascii="Times" w:hAnsi="Times" w:cs="Times"/>
           <w:b/>
           <w:bCs/>
-          <w:sz w:val="26"/>
-          <w:szCs w:val="26"/>
-        </w:rPr>
-        <w:t>-L</w:t>
-      </w:r>
+          <w:color w:val="333333"/>
+          <w:sz w:val="26"/>
+          <w:szCs w:val="26"/>
+          <w:shd w:val="clear" w:color="auto" w:fill="FFFFFF"/>
+        </w:rPr>
+        <w:t>Equivalent</w:t>
+      </w:r>
+      <w:proofErr w:type="spellEnd"/>
       <w:r>
         <w:rPr>
           <w:rFonts w:ascii="Times" w:hAnsi="Times" w:cs="Times"/>
           <w:b/>
           <w:bCs/>
-          <w:sz w:val="26"/>
-          <w:szCs w:val="26"/>
-        </w:rPr>
-        <w:t>a multiplexación por división de longitud de onda</w:t>
-      </w:r>
+          <w:color w:val="333333"/>
+          <w:sz w:val="26"/>
+          <w:szCs w:val="26"/>
+          <w:shd w:val="clear" w:color="auto" w:fill="FFFFFF"/>
+        </w:rPr>
+        <w:t xml:space="preserve"> </w:t>
+      </w:r>
+      <w:proofErr w:type="spellStart"/>
       <w:r>
         <w:rPr>
           <w:rFonts w:ascii="Times" w:hAnsi="Times" w:cs="Times"/>
           <w:b/>
           <w:bCs/>
-          <w:sz w:val="26"/>
-          <w:szCs w:val="26"/>
-        </w:rPr>
-        <w:t xml:space="preserve">: </w:t>
-      </w:r>
-      <w:r>
-        <w:rPr>
-          <w:rFonts w:ascii="Times" w:hAnsi="Times" w:cs="Times"/>
-          <w:sz w:val="26"/>
-          <w:szCs w:val="26"/>
-        </w:rPr>
-        <w:t>E</w:t>
-      </w:r>
-      <w:r>
-        <w:rPr>
-          <w:rFonts w:ascii="Times" w:hAnsi="Times" w:cs="Times"/>
-          <w:sz w:val="26"/>
-          <w:szCs w:val="26"/>
-        </w:rPr>
-        <w:t>s una técnica analógica, en la cual se transmiten muchos flujos de datos de diferentes longitudes de onda en el espectro de luz. Si la longitud de onda aumenta, la frecuencia de la señal disminuye.</w:t>
-      </w:r>
-    </w:p>
-    <w:p>
-      <w:pPr>
-        <w:tabs>
-          <w:tab w:val="left" w:pos="2334"/>
-        </w:tabs>
-        <w:rPr>
-          <w:rFonts w:ascii="Times" w:hAnsi="Times" w:cs="Times"/>
-          <w:sz w:val="26"/>
-          <w:szCs w:val="26"/>
-        </w:rPr>
-      </w:pPr>
+          <w:color w:val="333333"/>
+          <w:sz w:val="26"/>
+          <w:szCs w:val="26"/>
+          <w:shd w:val="clear" w:color="auto" w:fill="FFFFFF"/>
+        </w:rPr>
+        <w:t>Privacy</w:t>
+      </w:r>
+      <w:proofErr w:type="spellEnd"/>
       <w:r>
         <w:rPr>
           <w:rFonts w:ascii="Times" w:hAnsi="Times" w:cs="Times"/>
           <w:b/>
           <w:bCs/>
-          <w:sz w:val="26"/>
-          <w:szCs w:val="26"/>
-        </w:rPr>
-        <w:t>M</w:t>
+          <w:color w:val="333333"/>
+          <w:sz w:val="26"/>
+          <w:szCs w:val="26"/>
+          <w:shd w:val="clear" w:color="auto" w:fill="FFFFFF"/>
+        </w:rPr>
+        <w:t>)</w:t>
+      </w:r>
+      <w:r>
+        <w:rPr>
+          <w:rFonts w:ascii="Times" w:hAnsi="Times" w:cs="Times"/>
+          <w:sz w:val="26"/>
+          <w:szCs w:val="26"/>
+        </w:rPr>
+        <w:t xml:space="preserve"> </w:t>
       </w:r>
       <w:r>
         <w:rPr>
@@ -814,7 +539,100 @@
           <w:sz w:val="26"/>
           <w:szCs w:val="26"/>
         </w:rPr>
-        <w:t>ultiplexación por división de código</w:t>
+        <w:t>-</w:t>
+      </w:r>
+      <w:r>
+        <w:rPr>
+          <w:rFonts w:ascii="Times" w:hAnsi="Times" w:cs="Times"/>
+          <w:sz w:val="26"/>
+          <w:szCs w:val="26"/>
+        </w:rPr>
+        <w:t xml:space="preserve"> </w:t>
+      </w:r>
+      <w:r>
+        <w:rPr>
+          <w:rFonts w:ascii="Times" w:hAnsi="Times" w:cs="Times"/>
+          <w:sz w:val="26"/>
+          <w:szCs w:val="26"/>
+        </w:rPr>
+        <w:t>Se trata del primer algoritmo de seguridad que se desarrolló</w:t>
+      </w:r>
+      <w:r>
+        <w:rPr>
+          <w:rFonts w:ascii="Times" w:hAnsi="Times" w:cs="Times"/>
+          <w:sz w:val="26"/>
+          <w:szCs w:val="26"/>
+        </w:rPr>
+        <w:t>, la misma utiliza una clave secreta compartida entre una estación inalámbrica y un punto de acceso, t</w:t>
+      </w:r>
+      <w:r>
+        <w:rPr>
+          <w:rFonts w:ascii="Times" w:hAnsi="Times" w:cs="Times"/>
+          <w:sz w:val="26"/>
+          <w:szCs w:val="26"/>
+        </w:rPr>
+        <w:t>odos los datos enviados y recibidos entre la estación y el punto de acceso pueden ser cifrados utilizando esta clave compartida</w:t>
+      </w:r>
+      <w:r>
+        <w:rPr>
+          <w:rFonts w:ascii="Times" w:hAnsi="Times" w:cs="Times"/>
+          <w:sz w:val="26"/>
+          <w:szCs w:val="26"/>
+        </w:rPr>
+        <w:t xml:space="preserve">. </w:t>
+      </w:r>
+      <w:r>
+        <w:rPr>
+          <w:rFonts w:ascii="Times" w:hAnsi="Times" w:cs="Times"/>
+          <w:sz w:val="26"/>
+          <w:szCs w:val="26"/>
+        </w:rPr>
+        <w:t>En la práctica general</w:t>
+      </w:r>
+      <w:r>
+        <w:rPr>
+          <w:rFonts w:ascii="Times" w:hAnsi="Times" w:cs="Times"/>
+          <w:sz w:val="26"/>
+          <w:szCs w:val="26"/>
+        </w:rPr>
+        <w:t xml:space="preserve">, </w:t>
+      </w:r>
+      <w:r>
+        <w:rPr>
+          <w:rFonts w:ascii="Times" w:hAnsi="Times" w:cs="Times"/>
+          <w:sz w:val="26"/>
+          <w:szCs w:val="26"/>
+        </w:rPr>
+        <w:t>una misma clave es compartida entre todas las estaciones y puntos de acceso de un sistema dado.</w:t>
+      </w:r>
+      <w:r>
+        <w:rPr>
+          <w:rFonts w:ascii="Times" w:hAnsi="Times" w:cs="Times"/>
+          <w:sz w:val="26"/>
+          <w:szCs w:val="26"/>
+        </w:rPr>
+        <w:t>’</w:t>
+      </w:r>
+    </w:p>
+    <w:p>
+      <w:pPr>
+        <w:tabs>
+          <w:tab w:val="left" w:pos="2334"/>
+        </w:tabs>
+        <w:spacing w:line="35" w:lineRule="atLeast"/>
+        <w:rPr>
+          <w:rFonts w:ascii="Times" w:hAnsi="Times" w:cs="Times"/>
+          <w:sz w:val="26"/>
+          <w:szCs w:val="26"/>
+        </w:rPr>
+      </w:pPr>
+      <w:r>
+        <w:rPr>
+          <w:rFonts w:ascii="Times" w:hAnsi="Times" w:cs="Times"/>
+          <w:sz w:val="26"/>
+          <w:szCs w:val="26"/>
+        </w:rPr>
+        <w:t>Desventajas</w:t>
       </w:r>
       <w:r>
         <w:rPr>
@@ -826,49 +644,190 @@
         </w:rPr>
         <w:t xml:space="preserve">: </w:t>
       </w:r>
-      <w:r>
-        <w:rPr>
-          <w:rFonts w:ascii="Times" w:hAnsi="Times" w:cs="Times"/>
-          <w:sz w:val="26"/>
-          <w:szCs w:val="26"/>
-        </w:rPr>
-        <w:t xml:space="preserve">En esta técnica de transmisión, el espectro de frecuencias de una señal de datos es esparcido usando un código no relacionado con dicha señal. Como resultado el ancho de banda es mucho mayor. En vez de utilizar las ranuras de tiempo o frecuencias, como lo hacen las </w:t>
-      </w:r>
-      <w:r>
-        <w:rPr>
-          <w:rFonts w:ascii="Times" w:hAnsi="Times" w:cs="Times"/>
-          <w:sz w:val="26"/>
-          <w:szCs w:val="26"/>
-        </w:rPr>
-        <w:lastRenderedPageBreak/>
-        <w:t>tecnologías tradicionales, usa códigos matemáticos para transmitir y distinguir entre conversaciones inalámbricas múltiples.</w:t>
-      </w:r>
-    </w:p>
-    <w:p>
-      <w:pPr>
-        <w:tabs>
-          <w:tab w:val="left" w:pos="2334"/>
-        </w:tabs>
-        <w:rPr>
-          <w:rFonts w:ascii="Times" w:hAnsi="Times" w:cs="Times"/>
-          <w:sz w:val="26"/>
-          <w:szCs w:val="26"/>
-        </w:rPr>
-      </w:pPr>
-      <w:r>
-        <w:rPr>
-          <w:rFonts w:ascii="Times" w:hAnsi="Times" w:cs="Times"/>
-          <w:sz w:val="26"/>
-          <w:szCs w:val="26"/>
-        </w:rPr>
-        <w:t>Los módulos CDM (datos, voz e imágenes) cumplen las necesidades digitales de Internet banda ancha, teléfono IP, TV por satélite, seguridad, CATV y otros servicios necesarios en una residencia o pequeña oficina, trayendo beneficios como:</w:t>
-      </w:r>
-    </w:p>
-    <w:p>
-      <w:pPr>
-        <w:tabs>
-          <w:tab w:val="left" w:pos="2334"/>
-        </w:tabs>
+    </w:p>
+    <w:p>
+      <w:pPr>
+        <w:tabs>
+          <w:tab w:val="left" w:pos="2334"/>
+        </w:tabs>
+        <w:spacing w:line="35" w:lineRule="atLeast"/>
+        <w:rPr>
+          <w:rFonts w:ascii="Times" w:hAnsi="Times" w:cs="Times"/>
+          <w:sz w:val="26"/>
+          <w:szCs w:val="26"/>
+        </w:rPr>
+      </w:pPr>
+      <w:r>
+        <w:rPr>
+          <w:rFonts w:ascii="Times" w:hAnsi="Times" w:cs="Times"/>
+          <w:sz w:val="26"/>
+          <w:szCs w:val="26"/>
+        </w:rPr>
+        <w:t>H</w:t>
+      </w:r>
+      <w:r>
+        <w:rPr>
+          <w:rFonts w:ascii="Times" w:hAnsi="Times" w:cs="Times"/>
+          <w:sz w:val="26"/>
+          <w:szCs w:val="26"/>
+        </w:rPr>
+        <w:t>ay un montón de problemas de seguridad bien conocidos en WEP, que también lo convierten en un protocolo fácil de romper y difícil de configurar.</w:t>
+      </w:r>
+    </w:p>
+    <w:p>
+      <w:pPr>
+        <w:tabs>
+          <w:tab w:val="left" w:pos="2334"/>
+        </w:tabs>
+        <w:spacing w:line="35" w:lineRule="atLeast"/>
+        <w:rPr>
+          <w:rFonts w:ascii="Times" w:hAnsi="Times" w:cs="Times"/>
+          <w:sz w:val="26"/>
+          <w:szCs w:val="26"/>
+        </w:rPr>
+      </w:pPr>
+      <w:r>
+        <w:rPr>
+          <w:rFonts w:ascii="Times" w:hAnsi="Times" w:cs="Times"/>
+          <w:sz w:val="26"/>
+          <w:szCs w:val="26"/>
+        </w:rPr>
+        <w:t>Poca longitud de contraseñas: Lo primordial y lo más importante para enviar paquetes a internet es una buena contraseña. Lamentablemente para este tipo de protocolos de seguridad solo estaba disponible una contraseña que no podía tener más de 21 caracteres, además de que estos solo podían ser letras y números.</w:t>
+      </w:r>
+    </w:p>
+    <w:p>
+      <w:pPr>
+        <w:tabs>
+          <w:tab w:val="left" w:pos="2334"/>
+        </w:tabs>
+        <w:spacing w:line="35" w:lineRule="atLeast"/>
+        <w:rPr>
+          <w:rFonts w:ascii="Times" w:hAnsi="Times" w:cs="Times"/>
+          <w:sz w:val="26"/>
+          <w:szCs w:val="26"/>
+        </w:rPr>
+      </w:pPr>
+      <w:r>
+        <w:rPr>
+          <w:rFonts w:ascii="Times" w:hAnsi="Times" w:cs="Times"/>
+          <w:sz w:val="26"/>
+          <w:szCs w:val="26"/>
+        </w:rPr>
+        <w:t>Cifrados fijos: Además de las claves, los cifrados de este tipo de protocolos de seguridad eran fijos, es decir, no tenían un cambio cada determinado tiempo. Esto se volvió algo inseguro para las empresas, ya que después de determinado tiempo se podía adivinar perfectamente y descifrar los procesos.</w:t>
+      </w:r>
+    </w:p>
+    <w:p>
+      <w:pPr>
+        <w:tabs>
+          <w:tab w:val="left" w:pos="2334"/>
+        </w:tabs>
+        <w:spacing w:line="35" w:lineRule="atLeast"/>
+        <w:rPr>
+          <w:rFonts w:ascii="Times" w:hAnsi="Times" w:cs="Times"/>
+          <w:sz w:val="26"/>
+          <w:szCs w:val="26"/>
+        </w:rPr>
+      </w:pPr>
+      <w:r>
+        <w:rPr>
+          <w:rFonts w:ascii="Times" w:hAnsi="Times" w:cs="Times"/>
+          <w:sz w:val="26"/>
+          <w:szCs w:val="26"/>
+        </w:rPr>
+        <w:t>Facilidad: Lo que era una gran ventaja para los inexpertos, se convierte en una desventaja total, ya que la facilidad de uso y de configuración la vuelve demasiado vulnerable, por lo que no es una gran opción para empresas.</w:t>
+      </w:r>
+    </w:p>
+    <w:p>
+      <w:pPr>
+        <w:tabs>
+          <w:tab w:val="left" w:pos="2334"/>
+        </w:tabs>
+        <w:spacing w:line="35" w:lineRule="atLeast"/>
+        <w:rPr>
+          <w:rFonts w:ascii="Times" w:hAnsi="Times" w:cs="Times"/>
+          <w:sz w:val="26"/>
+          <w:szCs w:val="26"/>
+        </w:rPr>
+      </w:pPr>
+    </w:p>
+    <w:p>
+      <w:pPr>
+        <w:tabs>
+          <w:tab w:val="left" w:pos="2334"/>
+        </w:tabs>
+        <w:spacing w:line="35" w:lineRule="atLeast"/>
+        <w:rPr>
+          <w:rFonts w:ascii="Times" w:hAnsi="Times" w:cs="Times"/>
+          <w:sz w:val="26"/>
+          <w:szCs w:val="26"/>
+        </w:rPr>
+      </w:pPr>
+    </w:p>
+    <w:p>
+      <w:pPr>
+        <w:tabs>
+          <w:tab w:val="left" w:pos="2334"/>
+        </w:tabs>
+        <w:spacing w:line="35" w:lineRule="atLeast"/>
+        <w:rPr>
+          <w:rFonts w:ascii="Times" w:hAnsi="Times" w:cs="Times"/>
+          <w:sz w:val="26"/>
+          <w:szCs w:val="26"/>
+        </w:rPr>
+      </w:pPr>
+    </w:p>
+    <w:p>
+      <w:pPr>
+        <w:tabs>
+          <w:tab w:val="left" w:pos="2334"/>
+        </w:tabs>
+        <w:spacing w:line="35" w:lineRule="atLeast"/>
+        <w:rPr>
+          <w:rFonts w:ascii="Times" w:hAnsi="Times" w:cs="Times"/>
+          <w:sz w:val="26"/>
+          <w:szCs w:val="26"/>
+        </w:rPr>
+      </w:pPr>
+    </w:p>
+    <w:p>
+      <w:pPr>
+        <w:tabs>
+          <w:tab w:val="left" w:pos="2334"/>
+        </w:tabs>
+        <w:spacing w:line="35" w:lineRule="atLeast"/>
+        <w:rPr>
+          <w:rFonts w:ascii="Times" w:hAnsi="Times" w:cs="Times"/>
+          <w:sz w:val="26"/>
+          <w:szCs w:val="26"/>
+        </w:rPr>
+      </w:pPr>
+    </w:p>
+    <w:p>
+      <w:pPr>
+        <w:tabs>
+          <w:tab w:val="left" w:pos="2334"/>
+        </w:tabs>
+        <w:spacing w:line="35" w:lineRule="atLeast"/>
+        <w:rPr>
+          <w:rFonts w:ascii="Times" w:hAnsi="Times" w:cs="Times"/>
+          <w:sz w:val="26"/>
+          <w:szCs w:val="26"/>
+        </w:rPr>
+      </w:pPr>
+    </w:p>
+    <w:p>
+      <w:pPr>
+        <w:tabs>
+          <w:tab w:val="left" w:pos="2334"/>
+        </w:tabs>
+        <w:spacing w:line="35" w:lineRule="atLeast"/>
+        <w:rPr>
+          <w:rFonts w:ascii="Times" w:hAnsi="Times" w:cs="Times"/>
+          <w:sz w:val="26"/>
+          <w:szCs w:val="26"/>
+        </w:rPr>
+      </w:pPr>
+      <w:r>
         <w:rPr>
           <w:rFonts w:ascii="Times" w:hAnsi="Times" w:cs="Times"/>
           <w:b/>
@@ -876,281 +835,53 @@
           <w:sz w:val="26"/>
           <w:szCs w:val="26"/>
         </w:rPr>
-      </w:pPr>
-    </w:p>
-    <w:p>
-      <w:pPr>
-        <w:tabs>
-          <w:tab w:val="left" w:pos="2334"/>
-        </w:tabs>
+        <w:lastRenderedPageBreak/>
+        <w:t>WPA (</w:t>
+      </w:r>
+      <w:proofErr w:type="spellStart"/>
+      <w:r>
         <w:rPr>
           <w:rFonts w:ascii="Times" w:hAnsi="Times" w:cs="Times"/>
           <w:b/>
           <w:bCs/>
-          <w:sz w:val="32"/>
-          <w:szCs w:val="32"/>
-        </w:rPr>
-      </w:pPr>
+          <w:sz w:val="26"/>
+          <w:szCs w:val="26"/>
+        </w:rPr>
+        <w:t>WiFI</w:t>
+      </w:r>
+      <w:proofErr w:type="spellEnd"/>
       <w:r>
         <w:rPr>
           <w:rFonts w:ascii="Times" w:hAnsi="Times" w:cs="Times"/>
           <w:b/>
           <w:bCs/>
-          <w:sz w:val="32"/>
-          <w:szCs w:val="32"/>
-        </w:rPr>
-        <w:t>Señal Digital</w:t>
-      </w:r>
-    </w:p>
-    <w:p>
-      <w:pPr>
-        <w:tabs>
-          <w:tab w:val="left" w:pos="2334"/>
-        </w:tabs>
-        <w:rPr>
-          <w:rFonts w:ascii="Times" w:hAnsi="Times" w:cs="Times"/>
-          <w:sz w:val="26"/>
-          <w:szCs w:val="26"/>
-        </w:rPr>
-      </w:pPr>
-      <w:r>
-        <w:rPr>
-          <w:rFonts w:ascii="Times" w:hAnsi="Times" w:cs="Times"/>
-          <w:sz w:val="26"/>
-          <w:szCs w:val="26"/>
-        </w:rPr>
-        <w:t>La señal digital es una señal que acelera los valores sin ninguna variación, por ejemplo, 0, 1, 2, 3</w:t>
-      </w:r>
-      <w:r>
-        <w:rPr>
-          <w:rFonts w:ascii="Times" w:hAnsi="Times" w:cs="Times"/>
-          <w:sz w:val="26"/>
-          <w:szCs w:val="26"/>
-        </w:rPr>
-        <w:t xml:space="preserve">, ate o 10, esto hace que disminuya el rango de frecuencia y la </w:t>
-      </w:r>
-      <w:r>
-        <w:rPr>
-          <w:rFonts w:ascii="Times" w:hAnsi="Times" w:cs="Times"/>
-          <w:sz w:val="26"/>
-          <w:szCs w:val="26"/>
-        </w:rPr>
-        <w:t>oscilación, por esa razón la transmisión de señal digital es posible una mejor cualidad de imagen y sonido, sin hablar que el gasto con almacenamiento de datos y tiempo de procesamiento es menor.</w:t>
-      </w:r>
-    </w:p>
-    <w:p>
-      <w:pPr>
-        <w:tabs>
-          <w:tab w:val="left" w:pos="2334"/>
-        </w:tabs>
-        <w:rPr>
-          <w:rFonts w:ascii="Times" w:hAnsi="Times" w:cs="Times"/>
-          <w:sz w:val="26"/>
-          <w:szCs w:val="26"/>
-        </w:rPr>
-      </w:pPr>
-      <w:r>
-        <w:rPr>
-          <w:rFonts w:ascii="Times" w:hAnsi="Times" w:cs="Times"/>
-          <w:sz w:val="26"/>
-          <w:szCs w:val="26"/>
-        </w:rPr>
-        <w:t>Datos digitales son todos aquellos almacenados por dispositivos electrónicos, digitales como:</w:t>
-      </w:r>
-    </w:p>
-    <w:p>
-      <w:pPr>
-        <w:tabs>
-          <w:tab w:val="left" w:pos="2334"/>
-        </w:tabs>
-        <w:rPr>
-          <w:rFonts w:ascii="Times" w:hAnsi="Times" w:cs="Times"/>
-          <w:sz w:val="26"/>
-          <w:szCs w:val="26"/>
-        </w:rPr>
-      </w:pPr>
-      <w:r>
-        <w:rPr>
-          <w:rFonts w:ascii="Times" w:hAnsi="Times" w:cs="Times"/>
-          <w:sz w:val="26"/>
-          <w:szCs w:val="26"/>
-        </w:rPr>
-        <w:t>-Computadoras</w:t>
-      </w:r>
-    </w:p>
-    <w:p>
-      <w:pPr>
-        <w:tabs>
-          <w:tab w:val="left" w:pos="2334"/>
-        </w:tabs>
-        <w:rPr>
-          <w:rFonts w:ascii="Times" w:hAnsi="Times" w:cs="Times"/>
-          <w:sz w:val="26"/>
-          <w:szCs w:val="26"/>
-        </w:rPr>
-      </w:pPr>
-      <w:r>
-        <w:rPr>
-          <w:rFonts w:ascii="Times" w:hAnsi="Times" w:cs="Times"/>
-          <w:sz w:val="26"/>
-          <w:szCs w:val="26"/>
-        </w:rPr>
-        <w:t>-Celulares</w:t>
-      </w:r>
-    </w:p>
-    <w:p>
-      <w:pPr>
-        <w:tabs>
-          <w:tab w:val="left" w:pos="2334"/>
-        </w:tabs>
-        <w:rPr>
-          <w:rFonts w:ascii="Times" w:hAnsi="Times" w:cs="Times"/>
-          <w:sz w:val="26"/>
-          <w:szCs w:val="26"/>
-        </w:rPr>
-      </w:pPr>
-      <w:r>
-        <w:rPr>
-          <w:rFonts w:ascii="Times" w:hAnsi="Times" w:cs="Times"/>
-          <w:sz w:val="26"/>
-          <w:szCs w:val="26"/>
-        </w:rPr>
-        <w:t>-</w:t>
+          <w:sz w:val="26"/>
+          <w:szCs w:val="26"/>
+        </w:rPr>
+        <w:t xml:space="preserve"> </w:t>
       </w:r>
       <w:proofErr w:type="spellStart"/>
       <w:r>
-        <w:rPr>
-          <w:rFonts w:ascii="Times" w:hAnsi="Times" w:cs="Times"/>
-          <w:sz w:val="26"/>
-          <w:szCs w:val="26"/>
-        </w:rPr>
-        <w:t>TVs</w:t>
-      </w:r>
-      <w:proofErr w:type="spellEnd"/>
-      <w:r>
-        <w:rPr>
-          <w:rFonts w:ascii="Times" w:hAnsi="Times" w:cs="Times"/>
-          <w:sz w:val="26"/>
-          <w:szCs w:val="26"/>
-        </w:rPr>
-        <w:t xml:space="preserve"> (Excepto antiguas Analógicas)</w:t>
-      </w:r>
-      <w:r>
-        <w:rPr>
-          <w:rFonts w:ascii="Times" w:hAnsi="Times" w:cs="Times"/>
-          <w:sz w:val="26"/>
-          <w:szCs w:val="26"/>
-        </w:rPr>
-        <w:t>.</w:t>
-      </w:r>
-    </w:p>
-    <w:p>
-      <w:pPr>
-        <w:tabs>
-          <w:tab w:val="left" w:pos="2334"/>
-        </w:tabs>
-        <w:rPr>
-          <w:rFonts w:ascii="Times" w:hAnsi="Times" w:cs="Times"/>
-          <w:sz w:val="26"/>
-          <w:szCs w:val="26"/>
-        </w:rPr>
-      </w:pPr>
-    </w:p>
-    <w:p>
-      <w:pPr>
-        <w:tabs>
-          <w:tab w:val="left" w:pos="2334"/>
-        </w:tabs>
         <w:rPr>
           <w:rFonts w:ascii="Times" w:hAnsi="Times" w:cs="Times"/>
           <w:b/>
           <w:bCs/>
-          <w:sz w:val="32"/>
-          <w:szCs w:val="32"/>
-        </w:rPr>
-      </w:pPr>
+          <w:sz w:val="26"/>
+          <w:szCs w:val="26"/>
+        </w:rPr>
+        <w:t>Protected</w:t>
+      </w:r>
+      <w:proofErr w:type="spellEnd"/>
       <w:r>
         <w:rPr>
           <w:rFonts w:ascii="Times" w:hAnsi="Times" w:cs="Times"/>
           <w:b/>
           <w:bCs/>
-          <w:sz w:val="32"/>
-          <w:szCs w:val="32"/>
-        </w:rPr>
-        <w:t>Modulación</w:t>
-      </w:r>
-    </w:p>
-    <w:p>
-      <w:pPr>
-        <w:tabs>
-          <w:tab w:val="left" w:pos="2334"/>
-        </w:tabs>
-        <w:rPr>
-          <w:rFonts w:ascii="Times" w:hAnsi="Times" w:cs="Times"/>
-          <w:sz w:val="26"/>
-          <w:szCs w:val="26"/>
-        </w:rPr>
-      </w:pPr>
-      <w:r>
-        <w:rPr>
-          <w:rFonts w:ascii="Times" w:hAnsi="Times" w:cs="Times"/>
-          <w:sz w:val="26"/>
-          <w:szCs w:val="26"/>
-        </w:rPr>
-        <w:t>La modulación permite transmitir datos digitales mediante senhales analógicas convirtiendo los datos a un formato analógico.</w:t>
-      </w:r>
-    </w:p>
-    <w:p>
-      <w:pPr>
-        <w:tabs>
-          <w:tab w:val="left" w:pos="2334"/>
-        </w:tabs>
-        <w:rPr>
-          <w:rFonts w:ascii="Times" w:hAnsi="Times" w:cs="Times"/>
-          <w:sz w:val="26"/>
-          <w:szCs w:val="26"/>
-        </w:rPr>
-      </w:pPr>
-      <w:r>
-        <w:rPr>
-          <w:rFonts w:ascii="Times" w:hAnsi="Times" w:cs="Times"/>
-          <w:sz w:val="26"/>
-          <w:szCs w:val="26"/>
-        </w:rPr>
-        <w:t>Lo que hace es modificar una señal continua, de frecuencia constante, denominada señal portadora, para representar la información que se quiere transmitir.</w:t>
-      </w:r>
-    </w:p>
-    <w:p>
-      <w:pPr>
-        <w:tabs>
-          <w:tab w:val="left" w:pos="2334"/>
-        </w:tabs>
-        <w:rPr>
-          <w:rFonts w:ascii="Times" w:hAnsi="Times" w:cs="Times"/>
-          <w:sz w:val="26"/>
-          <w:szCs w:val="26"/>
-        </w:rPr>
-      </w:pPr>
-      <w:r>
-        <w:rPr>
-          <w:rFonts w:ascii="Times" w:hAnsi="Times" w:cs="Times"/>
-          <w:sz w:val="26"/>
-          <w:szCs w:val="26"/>
-        </w:rPr>
-        <w:t>Las técnicas básicas de modulación son:</w:t>
-      </w:r>
-    </w:p>
-    <w:p>
-      <w:pPr>
-        <w:tabs>
-          <w:tab w:val="left" w:pos="2334"/>
-        </w:tabs>
-        <w:rPr>
-          <w:rFonts w:ascii="Times" w:hAnsi="Times" w:cs="Times"/>
-          <w:sz w:val="26"/>
-          <w:szCs w:val="26"/>
-        </w:rPr>
-      </w:pPr>
+          <w:sz w:val="26"/>
+          <w:szCs w:val="26"/>
+        </w:rPr>
+        <w:t xml:space="preserve"> Access</w:t>
+      </w:r>
       <w:r>
         <w:rPr>
           <w:rFonts w:ascii="Times" w:hAnsi="Times" w:cs="Times"/>
@@ -1159,8 +890,174 @@
           <w:sz w:val="26"/>
           <w:szCs w:val="26"/>
         </w:rPr>
-        <w:t>-</w:t>
-      </w:r>
+        <w:t>) -</w:t>
+      </w:r>
+      <w:r>
+        <w:rPr>
+          <w:rFonts w:ascii="Times" w:hAnsi="Times" w:cs="Times"/>
+          <w:sz w:val="26"/>
+          <w:szCs w:val="26"/>
+        </w:rPr>
+        <w:t xml:space="preserve"> </w:t>
+      </w:r>
+      <w:r>
+        <w:rPr>
+          <w:rFonts w:ascii="Times" w:hAnsi="Times" w:cs="Times"/>
+          <w:sz w:val="26"/>
+          <w:szCs w:val="26"/>
+        </w:rPr>
+        <w:t>Surgió como elemento de seguridad temporal para mejorar la seguridad del WEP, pero acabó sustituyendo ampliamente a su predecesor.</w:t>
+      </w:r>
+    </w:p>
+    <w:p>
+      <w:pPr>
+        <w:tabs>
+          <w:tab w:val="left" w:pos="2334"/>
+        </w:tabs>
+        <w:spacing w:line="35" w:lineRule="atLeast"/>
+        <w:rPr>
+          <w:rFonts w:ascii="Times" w:hAnsi="Times" w:cs="Times"/>
+          <w:sz w:val="26"/>
+          <w:szCs w:val="26"/>
+        </w:rPr>
+      </w:pPr>
+      <w:r>
+        <w:rPr>
+          <w:rFonts w:ascii="Times" w:hAnsi="Times" w:cs="Times"/>
+          <w:sz w:val="26"/>
+          <w:szCs w:val="26"/>
+        </w:rPr>
+        <w:t>Las principales características de WPA son la distribución dinámica de claves, utilización más robusta del vector de inicialización (mejora de la confidencialidad) y nuevas técnicas de integridad y autentificación.</w:t>
+      </w:r>
+    </w:p>
+    <w:p>
+      <w:pPr>
+        <w:tabs>
+          <w:tab w:val="left" w:pos="2334"/>
+        </w:tabs>
+        <w:spacing w:line="35" w:lineRule="atLeast"/>
+        <w:rPr>
+          <w:rFonts w:ascii="Times" w:hAnsi="Times" w:cs="Times"/>
+          <w:sz w:val="26"/>
+          <w:szCs w:val="26"/>
+        </w:rPr>
+      </w:pPr>
+      <w:r>
+        <w:rPr>
+          <w:rFonts w:ascii="Times" w:hAnsi="Times" w:cs="Times"/>
+          <w:sz w:val="26"/>
+          <w:szCs w:val="26"/>
+        </w:rPr>
+        <w:t>Para la integridad de los mensajes (ICV), se ha eliminado el CRC-32 que se demostró inservible en WEP y se ha incluido un nuevo código denominado MIC.</w:t>
+      </w:r>
+    </w:p>
+    <w:p>
+      <w:pPr>
+        <w:tabs>
+          <w:tab w:val="left" w:pos="2334"/>
+        </w:tabs>
+        <w:spacing w:line="35" w:lineRule="atLeast"/>
+        <w:rPr>
+          <w:rFonts w:ascii="Times" w:hAnsi="Times" w:cs="Times"/>
+          <w:sz w:val="26"/>
+          <w:szCs w:val="26"/>
+        </w:rPr>
+      </w:pPr>
+      <w:r>
+        <w:rPr>
+          <w:rFonts w:ascii="Times" w:hAnsi="Times" w:cs="Times"/>
+          <w:sz w:val="26"/>
+          <w:szCs w:val="26"/>
+        </w:rPr>
+        <w:t>Las claves ahora son generadas dinámicamente y distribuidas de forma automática por lo que se evita tener que modificarlas manualmente en cada uno de los elementos de red cada cierto tiempo, como ocurría en WEP.</w:t>
+      </w:r>
+    </w:p>
+    <w:p>
+      <w:pPr>
+        <w:tabs>
+          <w:tab w:val="left" w:pos="2334"/>
+        </w:tabs>
+        <w:spacing w:line="35" w:lineRule="atLeast"/>
+        <w:rPr>
+          <w:rFonts w:ascii="Times" w:hAnsi="Times" w:cs="Times"/>
+          <w:sz w:val="26"/>
+          <w:szCs w:val="26"/>
+        </w:rPr>
+      </w:pPr>
+      <w:r>
+        <w:rPr>
+          <w:rFonts w:ascii="Times" w:hAnsi="Times" w:cs="Times"/>
+          <w:sz w:val="26"/>
+          <w:szCs w:val="26"/>
+        </w:rPr>
+        <w:t>WPA puede funcionar en dos modos:</w:t>
+      </w:r>
+    </w:p>
+    <w:p>
+      <w:pPr>
+        <w:pStyle w:val="ListParagraph"/>
+        <w:numPr>
+          <w:ilvl w:val="0"/>
+          <w:numId w:val="1"/>
+        </w:numPr>
+        <w:tabs>
+          <w:tab w:val="left" w:pos="2334"/>
+        </w:tabs>
+        <w:spacing w:line="35" w:lineRule="atLeast"/>
+        <w:rPr>
+          <w:rFonts w:ascii="Times" w:hAnsi="Times" w:cs="Times"/>
+          <w:sz w:val="26"/>
+          <w:szCs w:val="26"/>
+        </w:rPr>
+      </w:pPr>
+      <w:r>
+        <w:rPr>
+          <w:rFonts w:ascii="Times" w:hAnsi="Times" w:cs="Times"/>
+          <w:sz w:val="26"/>
+          <w:szCs w:val="26"/>
+        </w:rPr>
+        <w:t>Con servidor AAA, RADIUS normalmente. Este es el modo indicado para las empresas. Requiere un servidor configurado para desempeñar las tareas de autentificación, autorización y contabilidad.</w:t>
+      </w:r>
+    </w:p>
+    <w:p>
+      <w:pPr>
+        <w:pStyle w:val="ListParagraph"/>
+        <w:numPr>
+          <w:ilvl w:val="0"/>
+          <w:numId w:val="1"/>
+        </w:numPr>
+        <w:tabs>
+          <w:tab w:val="left" w:pos="2334"/>
+        </w:tabs>
+        <w:spacing w:line="35" w:lineRule="atLeast"/>
+        <w:rPr>
+          <w:rFonts w:ascii="Times" w:hAnsi="Times" w:cs="Times"/>
+          <w:sz w:val="26"/>
+          <w:szCs w:val="26"/>
+        </w:rPr>
+      </w:pPr>
+      <w:r>
+        <w:rPr>
+          <w:rFonts w:ascii="Times" w:hAnsi="Times" w:cs="Times"/>
+          <w:sz w:val="26"/>
+          <w:szCs w:val="26"/>
+        </w:rPr>
+        <w:t>Con clave inicial compartida (PSK). Este modo está orientado para usuarios domésticos o pequeñas redes. No requiere un servidor AAA, sino que se utiliza una clave compartida en las estaciones y punto de acceso. Al contrario que en WEP, esta clave sólo se utiliza como punto de inicio para la autentificación, pero no para el cifrado de los datos.</w:t>
+      </w:r>
+    </w:p>
+    <w:p>
+      <w:pPr>
+        <w:tabs>
+          <w:tab w:val="left" w:pos="2334"/>
+        </w:tabs>
+        <w:spacing w:line="35" w:lineRule="atLeast"/>
+        <w:rPr>
+          <w:rFonts w:ascii="Times" w:hAnsi="Times" w:cs="Times"/>
+          <w:sz w:val="26"/>
+          <w:szCs w:val="26"/>
+        </w:rPr>
+      </w:pPr>
+      <w:proofErr w:type="spellStart"/>
       <w:r>
         <w:rPr>
           <w:rFonts w:ascii="Times" w:hAnsi="Times" w:cs="Times"/>
@@ -1169,8 +1066,9 @@
           <w:sz w:val="26"/>
           <w:szCs w:val="26"/>
         </w:rPr>
-        <w:t xml:space="preserve">Modulación por desplazamiento de </w:t>
-      </w:r>
+        <w:t>Radius</w:t>
+      </w:r>
+      <w:proofErr w:type="spellEnd"/>
       <w:r>
         <w:rPr>
           <w:rFonts w:ascii="Times" w:hAnsi="Times" w:cs="Times"/>
@@ -1179,9 +1077,229 @@
           <w:sz w:val="26"/>
           <w:szCs w:val="26"/>
         </w:rPr>
-        <w:t>amplitud (</w:t>
-      </w:r>
-      <w:r>
+        <w:t>:</w:t>
+      </w:r>
+      <w:r>
+        <w:rPr>
+          <w:rFonts w:ascii="Times" w:hAnsi="Times" w:cs="Times"/>
+          <w:sz w:val="26"/>
+          <w:szCs w:val="26"/>
+        </w:rPr>
+        <w:t xml:space="preserve"> </w:t>
+      </w:r>
+      <w:r>
+        <w:rPr>
+          <w:rFonts w:ascii="Times" w:hAnsi="Times" w:cs="Times"/>
+          <w:sz w:val="26"/>
+          <w:szCs w:val="26"/>
+        </w:rPr>
+        <w:t xml:space="preserve">Un </w:t>
+      </w:r>
+      <w:proofErr w:type="spellStart"/>
+      <w:r>
+        <w:rPr>
+          <w:rFonts w:ascii="Times" w:hAnsi="Times" w:cs="Times"/>
+          <w:sz w:val="26"/>
+          <w:szCs w:val="26"/>
+        </w:rPr>
+        <w:t>radius</w:t>
+      </w:r>
+      <w:proofErr w:type="spellEnd"/>
+      <w:r>
+        <w:rPr>
+          <w:rFonts w:ascii="Times" w:hAnsi="Times" w:cs="Times"/>
+          <w:sz w:val="26"/>
+          <w:szCs w:val="26"/>
+        </w:rPr>
+        <w:t xml:space="preserve"> es un servidor que controla los accesos de los usuarios a una red de datos. El </w:t>
+      </w:r>
+      <w:proofErr w:type="spellStart"/>
+      <w:r>
+        <w:rPr>
+          <w:rFonts w:ascii="Times" w:hAnsi="Times" w:cs="Times"/>
+          <w:sz w:val="26"/>
+          <w:szCs w:val="26"/>
+        </w:rPr>
+        <w:t>radius</w:t>
+      </w:r>
+      <w:proofErr w:type="spellEnd"/>
+      <w:r>
+        <w:rPr>
+          <w:rFonts w:ascii="Times" w:hAnsi="Times" w:cs="Times"/>
+          <w:sz w:val="26"/>
+          <w:szCs w:val="26"/>
+        </w:rPr>
+        <w:t xml:space="preserve"> verifica el nombre y la contraseña del usuario. Si el acceso se autoriza el </w:t>
+      </w:r>
+      <w:proofErr w:type="spellStart"/>
+      <w:r>
+        <w:rPr>
+          <w:rFonts w:ascii="Times" w:hAnsi="Times" w:cs="Times"/>
+          <w:sz w:val="26"/>
+          <w:szCs w:val="26"/>
+        </w:rPr>
+        <w:t>Radius</w:t>
+      </w:r>
+      <w:proofErr w:type="spellEnd"/>
+      <w:r>
+        <w:rPr>
+          <w:rFonts w:ascii="Times" w:hAnsi="Times" w:cs="Times"/>
+          <w:sz w:val="26"/>
+          <w:szCs w:val="26"/>
+        </w:rPr>
+        <w:t xml:space="preserve"> asigna una IP privada al dispositivo del usuario.</w:t>
+      </w:r>
+    </w:p>
+    <w:p>
+      <w:pPr>
+        <w:tabs>
+          <w:tab w:val="left" w:pos="2334"/>
+        </w:tabs>
+        <w:spacing w:line="35" w:lineRule="atLeast"/>
+        <w:rPr>
+          <w:rFonts w:ascii="Times" w:hAnsi="Times" w:cs="Times"/>
+          <w:sz w:val="26"/>
+          <w:szCs w:val="26"/>
+        </w:rPr>
+      </w:pPr>
+      <w:r>
+        <w:rPr>
+          <w:rFonts w:ascii="Times" w:hAnsi="Times" w:cs="Times"/>
+          <w:sz w:val="26"/>
+          <w:szCs w:val="26"/>
+        </w:rPr>
+        <w:t>Desventajas:</w:t>
+      </w:r>
+    </w:p>
+    <w:p>
+      <w:pPr>
+        <w:tabs>
+          <w:tab w:val="left" w:pos="2334"/>
+        </w:tabs>
+        <w:spacing w:line="35" w:lineRule="atLeast"/>
+        <w:rPr>
+          <w:rFonts w:ascii="Times" w:hAnsi="Times" w:cs="Times"/>
+          <w:sz w:val="26"/>
+          <w:szCs w:val="26"/>
+        </w:rPr>
+      </w:pPr>
+      <w:r>
+        <w:rPr>
+          <w:rFonts w:ascii="Times" w:hAnsi="Times" w:cs="Times"/>
+          <w:sz w:val="26"/>
+          <w:szCs w:val="26"/>
+        </w:rPr>
+        <w:t xml:space="preserve">No hay dispositivos compatibles: </w:t>
+      </w:r>
+      <w:r>
+        <w:rPr>
+          <w:rFonts w:ascii="Times" w:hAnsi="Times" w:cs="Times"/>
+          <w:sz w:val="26"/>
+          <w:szCs w:val="26"/>
+        </w:rPr>
+        <w:t>E</w:t>
+      </w:r>
+      <w:r>
+        <w:rPr>
+          <w:rFonts w:ascii="Times" w:hAnsi="Times" w:cs="Times"/>
+          <w:sz w:val="26"/>
+          <w:szCs w:val="26"/>
+        </w:rPr>
+        <w:t>s común ver que hay algunos productos móviles que todavía no pueden enviar paquetes a ese tipo de redes.</w:t>
+      </w:r>
+    </w:p>
+    <w:p>
+      <w:pPr>
+        <w:tabs>
+          <w:tab w:val="left" w:pos="2334"/>
+        </w:tabs>
+        <w:spacing w:line="35" w:lineRule="atLeast"/>
+        <w:rPr>
+          <w:rFonts w:ascii="Times" w:hAnsi="Times" w:cs="Times"/>
+          <w:sz w:val="26"/>
+          <w:szCs w:val="26"/>
+        </w:rPr>
+      </w:pPr>
+      <w:r>
+        <w:rPr>
+          <w:rFonts w:ascii="Times" w:hAnsi="Times" w:cs="Times"/>
+          <w:sz w:val="26"/>
+          <w:szCs w:val="26"/>
+        </w:rPr>
+        <w:t>La seguridad WPA renueva contraseñas y cifrados, por lo que es un bunker de seguridad, pero esto provoca que las desconexiones sean bastante frecuentes, sobre todo si utilizas mucho tu red de internet.</w:t>
+      </w:r>
+    </w:p>
+    <w:p>
+      <w:pPr>
+        <w:tabs>
+          <w:tab w:val="left" w:pos="2334"/>
+        </w:tabs>
+        <w:spacing w:line="35" w:lineRule="atLeast"/>
+        <w:rPr>
+          <w:rFonts w:ascii="Times" w:hAnsi="Times" w:cs="Times"/>
+          <w:sz w:val="26"/>
+          <w:szCs w:val="26"/>
+        </w:rPr>
+      </w:pPr>
+    </w:p>
+    <w:p>
+      <w:pPr>
+        <w:tabs>
+          <w:tab w:val="left" w:pos="2334"/>
+        </w:tabs>
+        <w:spacing w:line="35" w:lineRule="atLeast"/>
+        <w:rPr>
+          <w:rFonts w:ascii="Times" w:hAnsi="Times" w:cs="Times"/>
+          <w:sz w:val="26"/>
+          <w:szCs w:val="26"/>
+        </w:rPr>
+      </w:pPr>
+    </w:p>
+    <w:p>
+      <w:pPr>
+        <w:tabs>
+          <w:tab w:val="left" w:pos="2334"/>
+        </w:tabs>
+        <w:spacing w:line="35" w:lineRule="atLeast"/>
+        <w:rPr>
+          <w:rFonts w:ascii="Times" w:hAnsi="Times" w:cs="Times"/>
+          <w:sz w:val="26"/>
+          <w:szCs w:val="26"/>
+        </w:rPr>
+      </w:pPr>
+    </w:p>
+    <w:p>
+      <w:pPr>
+        <w:tabs>
+          <w:tab w:val="left" w:pos="2334"/>
+        </w:tabs>
+        <w:spacing w:line="35" w:lineRule="atLeast"/>
+        <w:rPr>
+          <w:rFonts w:ascii="Times" w:hAnsi="Times" w:cs="Times"/>
+          <w:sz w:val="26"/>
+          <w:szCs w:val="26"/>
+        </w:rPr>
+      </w:pPr>
+    </w:p>
+    <w:p>
+      <w:pPr>
+        <w:tabs>
+          <w:tab w:val="left" w:pos="2334"/>
+        </w:tabs>
+        <w:spacing w:line="35" w:lineRule="atLeast"/>
+        <w:rPr>
+          <w:rFonts w:ascii="Times" w:hAnsi="Times" w:cs="Times"/>
+          <w:sz w:val="26"/>
+          <w:szCs w:val="26"/>
+        </w:rPr>
+      </w:pPr>
+    </w:p>
+    <w:p>
+      <w:pPr>
+        <w:tabs>
+          <w:tab w:val="left" w:pos="2334"/>
+        </w:tabs>
+        <w:spacing w:line="35" w:lineRule="atLeast"/>
         <w:rPr>
           <w:rFonts w:ascii="Times" w:hAnsi="Times" w:cs="Times"/>
           <w:b/>
@@ -1189,60 +1307,44 @@
           <w:sz w:val="26"/>
           <w:szCs w:val="26"/>
         </w:rPr>
-        <w:t>ASK):</w:t>
-      </w:r>
-      <w:r>
-        <w:rPr>
+      </w:pPr>
+    </w:p>
+    <w:p>
+      <w:pPr>
+        <w:tabs>
+          <w:tab w:val="left" w:pos="2334"/>
+        </w:tabs>
+        <w:spacing w:line="35" w:lineRule="atLeast"/>
+        <w:rPr>
+          <w:rFonts w:ascii="Times" w:hAnsi="Times" w:cs="Times"/>
+          <w:sz w:val="26"/>
+          <w:szCs w:val="26"/>
+        </w:rPr>
+      </w:pPr>
+      <w:r>
+        <w:rPr>
+          <w:rFonts w:ascii="Times" w:hAnsi="Times" w:cs="Times"/>
           <w:b/>
           <w:bCs/>
-        </w:rPr>
-        <w:t xml:space="preserve"> </w:t>
-      </w:r>
-      <w:r>
-        <w:rPr>
-          <w:rFonts w:ascii="Times" w:hAnsi="Times" w:cs="Times"/>
-          <w:sz w:val="26"/>
-          <w:szCs w:val="26"/>
-        </w:rPr>
-        <w:t>Los valores binarios se representan mediante dos amplitudes diferentes de la portadora, manteniendo la frecuencia y la fase constantes.</w:t>
-      </w:r>
-    </w:p>
-    <w:p>
-      <w:pPr>
-        <w:tabs>
-          <w:tab w:val="left" w:pos="2334"/>
-        </w:tabs>
-        <w:rPr>
-          <w:rFonts w:ascii="Times" w:hAnsi="Times" w:cs="Times"/>
-          <w:sz w:val="26"/>
-          <w:szCs w:val="26"/>
-        </w:rPr>
-      </w:pPr>
-      <w:r>
-        <w:rPr>
-          <w:rFonts w:ascii="Times" w:hAnsi="Times" w:cs="Times"/>
-          <w:sz w:val="26"/>
-          <w:szCs w:val="26"/>
-        </w:rPr>
-        <w:t>Este tipo de modulación es usado para transmisiones de hasta 1200bps en líneas telefónicas, es usada para transmitir datos digitales sobre la fibra óptica.</w:t>
-      </w:r>
-    </w:p>
-    <w:p>
-      <w:pPr>
-        <w:tabs>
-          <w:tab w:val="left" w:pos="2334"/>
-        </w:tabs>
-        <w:rPr>
+          <w:sz w:val="26"/>
+          <w:szCs w:val="26"/>
+        </w:rPr>
+        <w:lastRenderedPageBreak/>
+        <w:t>WPA2 (</w:t>
+      </w:r>
+      <w:proofErr w:type="spellStart"/>
+      <w:r>
+        <w:rPr>
+          <w:rFonts w:ascii="Times" w:hAnsi="Times" w:cs="Times"/>
           <w:b/>
           <w:bCs/>
-        </w:rPr>
-      </w:pPr>
-    </w:p>
-    <w:p>
-      <w:pPr>
-        <w:tabs>
-          <w:tab w:val="left" w:pos="2334"/>
-        </w:tabs>
+          <w:sz w:val="26"/>
+          <w:szCs w:val="26"/>
+        </w:rPr>
+        <w:t>Wi</w:t>
+      </w:r>
+      <w:proofErr w:type="spellEnd"/>
+      <w:r>
         <w:rPr>
           <w:rFonts w:ascii="Times" w:hAnsi="Times" w:cs="Times"/>
           <w:b/>
@@ -1250,7 +1352,9 @@
           <w:sz w:val="26"/>
           <w:szCs w:val="26"/>
         </w:rPr>
-      </w:pPr>
+        <w:t xml:space="preserve">-Fi </w:t>
+      </w:r>
+      <w:proofErr w:type="spellStart"/>
       <w:r>
         <w:rPr>
           <w:rFonts w:ascii="Times" w:hAnsi="Times" w:cs="Times"/>
@@ -1259,9 +1363,9 @@
           <w:sz w:val="26"/>
           <w:szCs w:val="26"/>
         </w:rPr>
-        <w:lastRenderedPageBreak/>
-        <w:t>-</w:t>
-      </w:r>
+        <w:t>Protected</w:t>
+      </w:r>
+      <w:proofErr w:type="spellEnd"/>
       <w:r>
         <w:rPr>
           <w:rFonts w:ascii="Times" w:hAnsi="Times" w:cs="Times"/>
@@ -1270,7 +1374,7 @@
           <w:sz w:val="26"/>
           <w:szCs w:val="26"/>
         </w:rPr>
-        <w:t>Modulación por desplazamiento de frecuencia</w:t>
+        <w:t xml:space="preserve"> Access versión 2</w:t>
       </w:r>
       <w:r>
         <w:rPr>
@@ -1280,7 +1384,550 @@
           <w:sz w:val="26"/>
           <w:szCs w:val="26"/>
         </w:rPr>
-        <w:t xml:space="preserve"> (FSK):</w:t>
+        <w:t>) -</w:t>
+      </w:r>
+      <w:r>
+        <w:rPr>
+          <w:rFonts w:ascii="Times" w:hAnsi="Times" w:cs="Times"/>
+          <w:sz w:val="26"/>
+          <w:szCs w:val="26"/>
+        </w:rPr>
+        <w:t xml:space="preserve"> </w:t>
+      </w:r>
+      <w:r>
+        <w:rPr>
+          <w:rFonts w:ascii="Times" w:hAnsi="Times" w:cs="Times"/>
+          <w:sz w:val="26"/>
+          <w:szCs w:val="26"/>
+        </w:rPr>
+        <w:t>La WPA2 surgió para solucionar las vulnerabilidades del WPA. Es un protocolo basado en el estándar de seguridad inalámbrica 802.11i</w:t>
+      </w:r>
+      <w:r>
+        <w:rPr>
+          <w:rFonts w:ascii="Times" w:hAnsi="Times" w:cs="Times"/>
+          <w:sz w:val="26"/>
+          <w:szCs w:val="26"/>
+        </w:rPr>
+        <w:t>.</w:t>
+      </w:r>
+    </w:p>
+    <w:p>
+      <w:pPr>
+        <w:tabs>
+          <w:tab w:val="left" w:pos="2334"/>
+        </w:tabs>
+        <w:spacing w:line="35" w:lineRule="atLeast"/>
+        <w:rPr>
+          <w:rFonts w:ascii="Times" w:hAnsi="Times" w:cs="Times"/>
+          <w:sz w:val="26"/>
+          <w:szCs w:val="26"/>
+        </w:rPr>
+      </w:pPr>
+      <w:r>
+        <w:rPr>
+          <w:rFonts w:ascii="Times" w:hAnsi="Times" w:cs="Times"/>
+          <w:sz w:val="26"/>
+          <w:szCs w:val="26"/>
+        </w:rPr>
+        <w:t>WPA2 incluye el nuevo algoritmo de cifrado AES (</w:t>
+      </w:r>
+      <w:proofErr w:type="spellStart"/>
+      <w:r>
+        <w:rPr>
+          <w:rFonts w:ascii="Times" w:hAnsi="Times" w:cs="Times"/>
+          <w:sz w:val="26"/>
+          <w:szCs w:val="26"/>
+        </w:rPr>
+        <w:t>Advanced</w:t>
+      </w:r>
+      <w:proofErr w:type="spellEnd"/>
+      <w:r>
+        <w:rPr>
+          <w:rFonts w:ascii="Times" w:hAnsi="Times" w:cs="Times"/>
+          <w:sz w:val="26"/>
+          <w:szCs w:val="26"/>
+        </w:rPr>
+        <w:t xml:space="preserve"> </w:t>
+      </w:r>
+      <w:proofErr w:type="spellStart"/>
+      <w:r>
+        <w:rPr>
+          <w:rFonts w:ascii="Times" w:hAnsi="Times" w:cs="Times"/>
+          <w:sz w:val="26"/>
+          <w:szCs w:val="26"/>
+        </w:rPr>
+        <w:t>Encryption</w:t>
+      </w:r>
+      <w:proofErr w:type="spellEnd"/>
+      <w:r>
+        <w:rPr>
+          <w:rFonts w:ascii="Times" w:hAnsi="Times" w:cs="Times"/>
+          <w:sz w:val="26"/>
+          <w:szCs w:val="26"/>
+        </w:rPr>
+        <w:t xml:space="preserve"> Standard), desarrollado por el NIS. Se trata de un algoritmo de cifrado de con claves de 128 bits. Requerirá un hardware potente para realizar sus algoritmos. Este aspecto es importante puesto que significa que dispositivos antiguos sin suficientes capacidades de proceso no podrán incorporar WPA2.</w:t>
+      </w:r>
+    </w:p>
+    <w:p>
+      <w:pPr>
+        <w:tabs>
+          <w:tab w:val="left" w:pos="2334"/>
+        </w:tabs>
+        <w:spacing w:line="35" w:lineRule="atLeast"/>
+        <w:rPr>
+          <w:rFonts w:ascii="Times" w:hAnsi="Times" w:cs="Times"/>
+          <w:sz w:val="26"/>
+          <w:szCs w:val="26"/>
+        </w:rPr>
+      </w:pPr>
+      <w:r>
+        <w:rPr>
+          <w:rFonts w:ascii="Times" w:hAnsi="Times" w:cs="Times"/>
+          <w:sz w:val="26"/>
+          <w:szCs w:val="26"/>
+        </w:rPr>
+        <w:t>P</w:t>
+      </w:r>
+      <w:r>
+        <w:rPr>
+          <w:rFonts w:ascii="Times" w:hAnsi="Times" w:cs="Times"/>
+          <w:sz w:val="26"/>
+          <w:szCs w:val="26"/>
+        </w:rPr>
+        <w:t>ara el aseguramiento de la integridad y autenticidad de los mensajes, WPA2 utiliza CCMP (</w:t>
+      </w:r>
+      <w:proofErr w:type="spellStart"/>
+      <w:r>
+        <w:rPr>
+          <w:rFonts w:ascii="Times" w:hAnsi="Times" w:cs="Times"/>
+          <w:sz w:val="26"/>
+          <w:szCs w:val="26"/>
+        </w:rPr>
+        <w:t>Counter-Mode</w:t>
+      </w:r>
+      <w:proofErr w:type="spellEnd"/>
+      <w:r>
+        <w:rPr>
+          <w:rFonts w:ascii="Times" w:hAnsi="Times" w:cs="Times"/>
+          <w:sz w:val="26"/>
+          <w:szCs w:val="26"/>
+        </w:rPr>
+        <w:t xml:space="preserve"> / </w:t>
+      </w:r>
+      <w:proofErr w:type="spellStart"/>
+      <w:r>
+        <w:rPr>
+          <w:rFonts w:ascii="Times" w:hAnsi="Times" w:cs="Times"/>
+          <w:sz w:val="26"/>
+          <w:szCs w:val="26"/>
+        </w:rPr>
+        <w:t>Cipher</w:t>
+      </w:r>
+      <w:proofErr w:type="spellEnd"/>
+      <w:r>
+        <w:rPr>
+          <w:rFonts w:ascii="Times" w:hAnsi="Times" w:cs="Times"/>
+          <w:sz w:val="26"/>
+          <w:szCs w:val="26"/>
+        </w:rPr>
+        <w:t xml:space="preserve"> Block </w:t>
+      </w:r>
+      <w:proofErr w:type="spellStart"/>
+      <w:r>
+        <w:rPr>
+          <w:rFonts w:ascii="Times" w:hAnsi="Times" w:cs="Times"/>
+          <w:sz w:val="26"/>
+          <w:szCs w:val="26"/>
+        </w:rPr>
+        <w:t>Chaining</w:t>
+      </w:r>
+      <w:proofErr w:type="spellEnd"/>
+      <w:r>
+        <w:rPr>
+          <w:rFonts w:ascii="Times" w:hAnsi="Times" w:cs="Times"/>
+          <w:sz w:val="26"/>
+          <w:szCs w:val="26"/>
+        </w:rPr>
+        <w:t xml:space="preserve"> / </w:t>
+      </w:r>
+      <w:proofErr w:type="spellStart"/>
+      <w:r>
+        <w:rPr>
+          <w:rFonts w:ascii="Times" w:hAnsi="Times" w:cs="Times"/>
+          <w:sz w:val="26"/>
+          <w:szCs w:val="26"/>
+        </w:rPr>
+        <w:t>Message</w:t>
+      </w:r>
+      <w:proofErr w:type="spellEnd"/>
+      <w:r>
+        <w:rPr>
+          <w:rFonts w:ascii="Times" w:hAnsi="Times" w:cs="Times"/>
+          <w:sz w:val="26"/>
+          <w:szCs w:val="26"/>
+        </w:rPr>
+        <w:t xml:space="preserve"> </w:t>
+      </w:r>
+      <w:proofErr w:type="spellStart"/>
+      <w:r>
+        <w:rPr>
+          <w:rFonts w:ascii="Times" w:hAnsi="Times" w:cs="Times"/>
+          <w:sz w:val="26"/>
+          <w:szCs w:val="26"/>
+        </w:rPr>
+        <w:t>Authentication</w:t>
+      </w:r>
+      <w:proofErr w:type="spellEnd"/>
+      <w:r>
+        <w:rPr>
+          <w:rFonts w:ascii="Times" w:hAnsi="Times" w:cs="Times"/>
+          <w:sz w:val="26"/>
+          <w:szCs w:val="26"/>
+        </w:rPr>
+        <w:t xml:space="preserve"> </w:t>
+      </w:r>
+      <w:proofErr w:type="spellStart"/>
+      <w:r>
+        <w:rPr>
+          <w:rFonts w:ascii="Times" w:hAnsi="Times" w:cs="Times"/>
+          <w:sz w:val="26"/>
+          <w:szCs w:val="26"/>
+        </w:rPr>
+        <w:t>Code</w:t>
+      </w:r>
+      <w:proofErr w:type="spellEnd"/>
+      <w:r>
+        <w:rPr>
+          <w:rFonts w:ascii="Times" w:hAnsi="Times" w:cs="Times"/>
+          <w:sz w:val="26"/>
+          <w:szCs w:val="26"/>
+        </w:rPr>
+        <w:t xml:space="preserve"> </w:t>
+      </w:r>
+      <w:proofErr w:type="spellStart"/>
+      <w:r>
+        <w:rPr>
+          <w:rFonts w:ascii="Times" w:hAnsi="Times" w:cs="Times"/>
+          <w:sz w:val="26"/>
+          <w:szCs w:val="26"/>
+        </w:rPr>
+        <w:t>Protocol</w:t>
+      </w:r>
+      <w:proofErr w:type="spellEnd"/>
+      <w:r>
+        <w:rPr>
+          <w:rFonts w:ascii="Times" w:hAnsi="Times" w:cs="Times"/>
+          <w:sz w:val="26"/>
+          <w:szCs w:val="26"/>
+        </w:rPr>
+        <w:t>) en lugar de los códigos MIC.</w:t>
+      </w:r>
+    </w:p>
+    <w:p>
+      <w:pPr>
+        <w:tabs>
+          <w:tab w:val="left" w:pos="2334"/>
+        </w:tabs>
+        <w:spacing w:line="35" w:lineRule="atLeast"/>
+        <w:rPr>
+          <w:rFonts w:ascii="Times" w:hAnsi="Times" w:cs="Times"/>
+          <w:sz w:val="26"/>
+          <w:szCs w:val="26"/>
+        </w:rPr>
+      </w:pPr>
+      <w:r>
+        <w:rPr>
+          <w:rFonts w:ascii="Times" w:hAnsi="Times" w:cs="Times"/>
+          <w:sz w:val="26"/>
+          <w:szCs w:val="26"/>
+        </w:rPr>
+        <w:t>Desventajas:</w:t>
+      </w:r>
+    </w:p>
+    <w:p>
+      <w:pPr>
+        <w:tabs>
+          <w:tab w:val="left" w:pos="2334"/>
+        </w:tabs>
+        <w:spacing w:line="35" w:lineRule="atLeast"/>
+        <w:rPr>
+          <w:rFonts w:ascii="Times" w:hAnsi="Times" w:cs="Times"/>
+          <w:sz w:val="26"/>
+          <w:szCs w:val="26"/>
+        </w:rPr>
+      </w:pPr>
+      <w:r>
+        <w:rPr>
+          <w:rFonts w:ascii="Times" w:hAnsi="Times" w:cs="Times"/>
+          <w:sz w:val="26"/>
+          <w:szCs w:val="26"/>
+        </w:rPr>
+        <w:t>P</w:t>
+      </w:r>
+      <w:r>
+        <w:rPr>
+          <w:rFonts w:ascii="Times" w:hAnsi="Times" w:cs="Times"/>
+          <w:sz w:val="26"/>
+          <w:szCs w:val="26"/>
+        </w:rPr>
+        <w:t>robablemente la única desventaja de WPA2 es la potencia de procesamiento que necesita para proteger su red. Esto significa que se necesita un hardware más potente para evitar un menor rendimiento de la red.</w:t>
+      </w:r>
+    </w:p>
+    <w:p>
+      <w:pPr>
+        <w:tabs>
+          <w:tab w:val="left" w:pos="2334"/>
+        </w:tabs>
+        <w:spacing w:line="35" w:lineRule="atLeast"/>
+        <w:rPr>
+          <w:rFonts w:ascii="Times" w:hAnsi="Times" w:cs="Times"/>
+          <w:sz w:val="26"/>
+          <w:szCs w:val="26"/>
+        </w:rPr>
+      </w:pPr>
+    </w:p>
+    <w:p>
+      <w:pPr>
+        <w:tabs>
+          <w:tab w:val="left" w:pos="2334"/>
+        </w:tabs>
+        <w:spacing w:line="35" w:lineRule="atLeast"/>
+        <w:rPr>
+          <w:rFonts w:ascii="Times" w:hAnsi="Times" w:cs="Times"/>
+          <w:sz w:val="26"/>
+          <w:szCs w:val="26"/>
+        </w:rPr>
+      </w:pPr>
+    </w:p>
+    <w:p>
+      <w:pPr>
+        <w:tabs>
+          <w:tab w:val="left" w:pos="2334"/>
+        </w:tabs>
+        <w:spacing w:line="35" w:lineRule="atLeast"/>
+        <w:rPr>
+          <w:rFonts w:ascii="Times" w:hAnsi="Times" w:cs="Times"/>
+          <w:sz w:val="26"/>
+          <w:szCs w:val="26"/>
+        </w:rPr>
+      </w:pPr>
+    </w:p>
+    <w:p>
+      <w:pPr>
+        <w:tabs>
+          <w:tab w:val="left" w:pos="2334"/>
+        </w:tabs>
+        <w:spacing w:line="35" w:lineRule="atLeast"/>
+        <w:rPr>
+          <w:rFonts w:ascii="Times" w:hAnsi="Times" w:cs="Times"/>
+          <w:sz w:val="26"/>
+          <w:szCs w:val="26"/>
+        </w:rPr>
+      </w:pPr>
+    </w:p>
+    <w:p>
+      <w:pPr>
+        <w:tabs>
+          <w:tab w:val="left" w:pos="2334"/>
+        </w:tabs>
+        <w:spacing w:line="35" w:lineRule="atLeast"/>
+        <w:rPr>
+          <w:rFonts w:ascii="Times" w:hAnsi="Times" w:cs="Times"/>
+          <w:sz w:val="26"/>
+          <w:szCs w:val="26"/>
+        </w:rPr>
+      </w:pPr>
+    </w:p>
+    <w:p>
+      <w:pPr>
+        <w:tabs>
+          <w:tab w:val="left" w:pos="2334"/>
+        </w:tabs>
+        <w:spacing w:line="35" w:lineRule="atLeast"/>
+        <w:rPr>
+          <w:rFonts w:ascii="Times" w:hAnsi="Times" w:cs="Times"/>
+          <w:sz w:val="26"/>
+          <w:szCs w:val="26"/>
+        </w:rPr>
+      </w:pPr>
+    </w:p>
+    <w:p>
+      <w:pPr>
+        <w:tabs>
+          <w:tab w:val="left" w:pos="2334"/>
+        </w:tabs>
+        <w:spacing w:line="35" w:lineRule="atLeast"/>
+        <w:rPr>
+          <w:rFonts w:ascii="Times" w:hAnsi="Times" w:cs="Times"/>
+          <w:sz w:val="26"/>
+          <w:szCs w:val="26"/>
+        </w:rPr>
+      </w:pPr>
+    </w:p>
+    <w:p>
+      <w:pPr>
+        <w:tabs>
+          <w:tab w:val="left" w:pos="2334"/>
+        </w:tabs>
+        <w:spacing w:line="35" w:lineRule="atLeast"/>
+        <w:rPr>
+          <w:rFonts w:ascii="Times" w:hAnsi="Times" w:cs="Times"/>
+          <w:sz w:val="26"/>
+          <w:szCs w:val="26"/>
+        </w:rPr>
+      </w:pPr>
+    </w:p>
+    <w:p>
+      <w:pPr>
+        <w:tabs>
+          <w:tab w:val="left" w:pos="2334"/>
+        </w:tabs>
+        <w:spacing w:line="35" w:lineRule="atLeast"/>
+        <w:rPr>
+          <w:rFonts w:ascii="Times" w:hAnsi="Times" w:cs="Times"/>
+          <w:sz w:val="26"/>
+          <w:szCs w:val="26"/>
+        </w:rPr>
+      </w:pPr>
+    </w:p>
+    <w:p>
+      <w:pPr>
+        <w:tabs>
+          <w:tab w:val="left" w:pos="2334"/>
+        </w:tabs>
+        <w:spacing w:line="35" w:lineRule="atLeast"/>
+        <w:rPr>
+          <w:rFonts w:ascii="Times" w:hAnsi="Times" w:cs="Times"/>
+          <w:sz w:val="26"/>
+          <w:szCs w:val="26"/>
+        </w:rPr>
+      </w:pPr>
+    </w:p>
+    <w:p>
+      <w:pPr>
+        <w:tabs>
+          <w:tab w:val="left" w:pos="2334"/>
+        </w:tabs>
+        <w:spacing w:line="35" w:lineRule="atLeast"/>
+        <w:rPr>
+          <w:rFonts w:ascii="Times" w:hAnsi="Times" w:cs="Times"/>
+          <w:sz w:val="26"/>
+          <w:szCs w:val="26"/>
+        </w:rPr>
+      </w:pPr>
+    </w:p>
+    <w:p>
+      <w:pPr>
+        <w:tabs>
+          <w:tab w:val="left" w:pos="2334"/>
+        </w:tabs>
+        <w:spacing w:line="35" w:lineRule="atLeast"/>
+        <w:rPr>
+          <w:rFonts w:ascii="Times" w:hAnsi="Times" w:cs="Times"/>
+          <w:sz w:val="26"/>
+          <w:szCs w:val="26"/>
+        </w:rPr>
+      </w:pPr>
+    </w:p>
+    <w:p>
+      <w:pPr>
+        <w:tabs>
+          <w:tab w:val="left" w:pos="2334"/>
+        </w:tabs>
+        <w:spacing w:line="35" w:lineRule="atLeast"/>
+        <w:rPr>
+          <w:rFonts w:ascii="Times" w:hAnsi="Times" w:cs="Times"/>
+          <w:sz w:val="26"/>
+          <w:szCs w:val="26"/>
+        </w:rPr>
+      </w:pPr>
+    </w:p>
+    <w:p>
+      <w:pPr>
+        <w:tabs>
+          <w:tab w:val="left" w:pos="2334"/>
+        </w:tabs>
+        <w:spacing w:line="35" w:lineRule="atLeast"/>
+        <w:rPr>
+          <w:rFonts w:ascii="Times" w:hAnsi="Times" w:cs="Times"/>
+          <w:sz w:val="26"/>
+          <w:szCs w:val="26"/>
+        </w:rPr>
+      </w:pPr>
+    </w:p>
+    <w:p>
+      <w:pPr>
+        <w:tabs>
+          <w:tab w:val="left" w:pos="2334"/>
+        </w:tabs>
+        <w:spacing w:line="35" w:lineRule="atLeast"/>
+        <w:rPr>
+          <w:rFonts w:ascii="Times" w:hAnsi="Times" w:cs="Times"/>
+          <w:sz w:val="26"/>
+          <w:szCs w:val="26"/>
+        </w:rPr>
+      </w:pPr>
+    </w:p>
+    <w:p>
+      <w:pPr>
+        <w:tabs>
+          <w:tab w:val="left" w:pos="2334"/>
+        </w:tabs>
+        <w:spacing w:line="35" w:lineRule="atLeast"/>
+        <w:rPr>
+          <w:rFonts w:ascii="Times" w:hAnsi="Times" w:cs="Times"/>
+          <w:sz w:val="26"/>
+          <w:szCs w:val="26"/>
+        </w:rPr>
+      </w:pPr>
+    </w:p>
+    <w:p>
+      <w:pPr>
+        <w:tabs>
+          <w:tab w:val="left" w:pos="2334"/>
+        </w:tabs>
+        <w:spacing w:line="35" w:lineRule="atLeast"/>
+        <w:rPr>
+          <w:rFonts w:ascii="Times" w:hAnsi="Times" w:cs="Times"/>
+          <w:sz w:val="26"/>
+          <w:szCs w:val="26"/>
+        </w:rPr>
+      </w:pPr>
+    </w:p>
+    <w:p>
+      <w:pPr>
+        <w:tabs>
+          <w:tab w:val="left" w:pos="2334"/>
+        </w:tabs>
+        <w:spacing w:line="35" w:lineRule="atLeast"/>
+        <w:rPr>
+          <w:rFonts w:ascii="Times" w:hAnsi="Times" w:cs="Times"/>
+          <w:sz w:val="26"/>
+          <w:szCs w:val="26"/>
+        </w:rPr>
+      </w:pPr>
+    </w:p>
+    <w:p>
+      <w:pPr>
+        <w:tabs>
+          <w:tab w:val="left" w:pos="2334"/>
+        </w:tabs>
+        <w:spacing w:line="35" w:lineRule="atLeast"/>
+        <w:rPr>
+          <w:rFonts w:ascii="Times" w:hAnsi="Times" w:cs="Times"/>
+          <w:sz w:val="26"/>
+          <w:szCs w:val="26"/>
+          <w:lang w:val="en-US"/>
+        </w:rPr>
+      </w:pPr>
+      <w:r>
+        <w:rPr>
+          <w:rFonts w:ascii="Times" w:hAnsi="Times" w:cs="Times"/>
+          <w:sz w:val="26"/>
+          <w:szCs w:val="26"/>
+        </w:rPr>
+        <w:lastRenderedPageBreak/>
+        <w:t xml:space="preserve">WPA3 </w:t>
       </w:r>
       <w:r>
         <w:rPr>
@@ -1290,62 +1937,9 @@
           <w:sz w:val="26"/>
           <w:szCs w:val="26"/>
         </w:rPr>
-        <w:t xml:space="preserve"> </w:t>
-      </w:r>
-      <w:r>
-        <w:rPr>
-          <w:rFonts w:ascii="Times" w:hAnsi="Times" w:cs="Times"/>
-          <w:sz w:val="26"/>
-          <w:szCs w:val="26"/>
-        </w:rPr>
-        <w:t>Los valores binarios se representan por dos frecuencias próximas a la portadora, manteniendo la amplitud y la fase constantes. Este método es menos sensible a errores que la modulación por desplazamiento de amplitud AS</w:t>
-      </w:r>
-      <w:r>
-        <w:rPr>
-          <w:rFonts w:ascii="Times" w:hAnsi="Times" w:cs="Times"/>
-          <w:sz w:val="26"/>
-          <w:szCs w:val="26"/>
-        </w:rPr>
-        <w:t>K. S</w:t>
-      </w:r>
-      <w:r>
-        <w:rPr>
-          <w:rFonts w:ascii="Times" w:hAnsi="Times" w:cs="Times"/>
-          <w:sz w:val="26"/>
-          <w:szCs w:val="26"/>
-        </w:rPr>
-        <w:t xml:space="preserve">e utiliza para transmisiones de teléfono a altas frecuencias, y para </w:t>
+        <w:t>(</w:t>
       </w:r>
       <w:proofErr w:type="spellStart"/>
-      <w:r>
-        <w:rPr>
-          <w:rFonts w:ascii="Times" w:hAnsi="Times" w:cs="Times"/>
-          <w:sz w:val="26"/>
-          <w:szCs w:val="26"/>
-        </w:rPr>
-        <w:t>LAN's</w:t>
-      </w:r>
-      <w:proofErr w:type="spellEnd"/>
-      <w:r>
-        <w:rPr>
-          <w:rFonts w:ascii="Times" w:hAnsi="Times" w:cs="Times"/>
-          <w:sz w:val="26"/>
-          <w:szCs w:val="26"/>
-        </w:rPr>
-        <w:t xml:space="preserve"> con cables coaxiales.</w:t>
-      </w:r>
-    </w:p>
-    <w:p>
-      <w:pPr>
-        <w:tabs>
-          <w:tab w:val="left" w:pos="2334"/>
-        </w:tabs>
-        <w:rPr>
-          <w:rFonts w:ascii="Times" w:hAnsi="Times" w:cs="Times"/>
-          <w:sz w:val="26"/>
-          <w:szCs w:val="26"/>
-        </w:rPr>
-      </w:pPr>
       <w:r>
         <w:rPr>
           <w:rFonts w:ascii="Times" w:hAnsi="Times" w:cs="Times"/>
@@ -1354,8 +1948,9 @@
           <w:sz w:val="26"/>
           <w:szCs w:val="26"/>
         </w:rPr>
-        <w:t>-</w:t>
-      </w:r>
+        <w:t>Wi</w:t>
+      </w:r>
+      <w:proofErr w:type="spellEnd"/>
       <w:r>
         <w:rPr>
           <w:rFonts w:ascii="Times" w:hAnsi="Times" w:cs="Times"/>
@@ -1364,8 +1959,9 @@
           <w:sz w:val="26"/>
           <w:szCs w:val="26"/>
         </w:rPr>
-        <w:t>Modulación por desplazamiento de fase</w:t>
-      </w:r>
+        <w:t xml:space="preserve">-Fi </w:t>
+      </w:r>
+      <w:proofErr w:type="spellStart"/>
       <w:r>
         <w:rPr>
           <w:rFonts w:ascii="Times" w:hAnsi="Times" w:cs="Times"/>
@@ -1374,79 +1970,353 @@
           <w:sz w:val="26"/>
           <w:szCs w:val="26"/>
         </w:rPr>
-        <w:t xml:space="preserve"> (PSK):</w:t>
-      </w:r>
-      <w:r>
-        <w:t xml:space="preserve"> </w:t>
-      </w:r>
-      <w:r>
-        <w:rPr>
-          <w:rFonts w:ascii="Times" w:hAnsi="Times" w:cs="Times"/>
-          <w:sz w:val="26"/>
-          <w:szCs w:val="26"/>
-        </w:rPr>
-        <w:t>Este tipo de modulación se basa en el desplazamiento de la fase de la señal portadora manteniendo la amplitud y la frecuencia.</w:t>
-      </w:r>
-      <w:r>
-        <w:t xml:space="preserve"> </w:t>
-      </w:r>
-      <w:r>
-        <w:t xml:space="preserve"> </w:t>
-      </w:r>
-      <w:r>
-        <w:rPr>
-          <w:rFonts w:ascii="Times" w:hAnsi="Times" w:cs="Times"/>
-          <w:sz w:val="26"/>
-          <w:szCs w:val="26"/>
-        </w:rPr>
-        <w:t>Se utiliza ampliamente en la radiodifusión comercial, transmisión de sonido de televisión, radio móvil de dos sentidos, radio celular y los sistemas de comunicaciones por microondas y satélite.</w:t>
-      </w:r>
-    </w:p>
-    <w:p>
-      <w:pPr>
-        <w:tabs>
-          <w:tab w:val="left" w:pos="2334"/>
-        </w:tabs>
-        <w:rPr>
-          <w:rFonts w:ascii="Times" w:hAnsi="Times" w:cs="Times"/>
-          <w:sz w:val="26"/>
-          <w:szCs w:val="26"/>
-        </w:rPr>
-      </w:pPr>
-    </w:p>
-    <w:p>
-      <w:pPr>
-        <w:tabs>
-          <w:tab w:val="left" w:pos="2334"/>
-        </w:tabs>
-        <w:rPr>
-          <w:rFonts w:ascii="Times" w:hAnsi="Times" w:cs="Times"/>
-          <w:sz w:val="26"/>
-          <w:szCs w:val="26"/>
-        </w:rPr>
-      </w:pPr>
-    </w:p>
-    <w:p>
-      <w:pPr>
-        <w:tabs>
-          <w:tab w:val="left" w:pos="2334"/>
-        </w:tabs>
+        <w:t>Protected</w:t>
+      </w:r>
+      <w:proofErr w:type="spellEnd"/>
+      <w:r>
         <w:rPr>
           <w:rFonts w:ascii="Times" w:hAnsi="Times" w:cs="Times"/>
           <w:b/>
           <w:bCs/>
-          <w:sz w:val="32"/>
-          <w:szCs w:val="32"/>
-        </w:rPr>
-      </w:pPr>
+          <w:sz w:val="26"/>
+          <w:szCs w:val="26"/>
+        </w:rPr>
+        <w:t xml:space="preserve"> Access versión </w:t>
+      </w:r>
       <w:r>
         <w:rPr>
           <w:rFonts w:ascii="Times" w:hAnsi="Times" w:cs="Times"/>
           <w:b/>
           <w:bCs/>
-          <w:sz w:val="32"/>
-          <w:szCs w:val="32"/>
-        </w:rPr>
+          <w:sz w:val="26"/>
+          <w:szCs w:val="26"/>
+        </w:rPr>
+        <w:t>3</w:t>
+      </w:r>
+      <w:r>
+        <w:rPr>
+          <w:rFonts w:ascii="Times" w:hAnsi="Times" w:cs="Times"/>
+          <w:b/>
+          <w:bCs/>
+          <w:sz w:val="26"/>
+          <w:szCs w:val="26"/>
+        </w:rPr>
+        <w:t>)</w:t>
+      </w:r>
+      <w:r>
+        <w:rPr>
+          <w:rFonts w:ascii="Times" w:hAnsi="Times" w:cs="Times"/>
+          <w:sz w:val="26"/>
+          <w:szCs w:val="26"/>
+        </w:rPr>
+        <w:t xml:space="preserve"> </w:t>
+      </w:r>
+      <w:r>
+        <w:rPr>
+          <w:rFonts w:ascii="Times" w:hAnsi="Times" w:cs="Times"/>
+          <w:sz w:val="26"/>
+          <w:szCs w:val="26"/>
+        </w:rPr>
+        <w:t>–</w:t>
+      </w:r>
+      <w:r>
+        <w:rPr>
+          <w:rFonts w:ascii="Times" w:hAnsi="Times" w:cs="Times"/>
+          <w:sz w:val="26"/>
+          <w:szCs w:val="26"/>
+        </w:rPr>
+        <w:t xml:space="preserve"> </w:t>
+      </w:r>
+      <w:r>
+        <w:rPr>
+          <w:rFonts w:ascii="Times" w:hAnsi="Times" w:cs="Times"/>
+          <w:sz w:val="26"/>
+          <w:szCs w:val="26"/>
+        </w:rPr>
+        <w:t>WPA3 llega para reemplazar a WPA2, que ya no se puede considerar absolutamente segura. Las redes WPA3 podrán impedir que los dispositivos que solo soportan WPA2 se conecten, aunque en un principio lo más seguro es que prime el modo transicional, que permite la conexión de dispositivos tanto WPA2 como WPA3.</w:t>
+      </w:r>
+    </w:p>
+    <w:p>
+      <w:pPr>
+        <w:tabs>
+          <w:tab w:val="left" w:pos="2334"/>
+        </w:tabs>
+        <w:spacing w:line="35" w:lineRule="atLeast"/>
+        <w:rPr>
+          <w:rFonts w:ascii="Times" w:hAnsi="Times" w:cs="Times"/>
+          <w:sz w:val="26"/>
+          <w:szCs w:val="26"/>
+        </w:rPr>
+      </w:pPr>
+      <w:r>
+        <w:rPr>
+          <w:rFonts w:ascii="Times" w:hAnsi="Times" w:cs="Times"/>
+          <w:sz w:val="26"/>
+          <w:szCs w:val="26"/>
+        </w:rPr>
+        <w:t>La primera gran diferencia es el cifrado, que pasa de usar una clave de 128 bits a otra de 192 bits. Cuanto mayor es la clave de cifrado, más difícil es romperlo, pues se requiere de ordenadores más potentes y de mayor tiempo para lograr descifrar los datos a la fuerza.</w:t>
+      </w:r>
+    </w:p>
+    <w:p>
+      <w:pPr>
+        <w:tabs>
+          <w:tab w:val="left" w:pos="2334"/>
+        </w:tabs>
+        <w:spacing w:line="35" w:lineRule="atLeast"/>
+        <w:rPr>
+          <w:rFonts w:ascii="Times" w:hAnsi="Times" w:cs="Times"/>
+          <w:sz w:val="26"/>
+          <w:szCs w:val="26"/>
+        </w:rPr>
+      </w:pPr>
+      <w:r>
+        <w:rPr>
+          <w:rFonts w:ascii="Times" w:hAnsi="Times" w:cs="Times"/>
+          <w:sz w:val="26"/>
+          <w:szCs w:val="26"/>
+        </w:rPr>
+        <w:t xml:space="preserve">El protocolo WPA3 implementa características como la de deshabilitar protocolos anteriores, de manera que los dispositivos WPA2 no se podrán conectar a puntos de acceso exclusivos de WPA3 que no tengan habilitado un modo de transición especial. </w:t>
+      </w:r>
+      <w:r>
+        <w:rPr>
+          <w:rFonts w:ascii="Times" w:hAnsi="Times" w:cs="Times"/>
+          <w:sz w:val="26"/>
+          <w:szCs w:val="26"/>
+        </w:rPr>
+        <w:t>Además,</w:t>
+      </w:r>
+      <w:r>
+        <w:rPr>
+          <w:rFonts w:ascii="Times" w:hAnsi="Times" w:cs="Times"/>
+          <w:sz w:val="26"/>
+          <w:szCs w:val="26"/>
+        </w:rPr>
+        <w:t xml:space="preserve"> ambos también requieren el PMF, que ayuda a prevenir las escuchas no deseadas.</w:t>
+      </w:r>
+    </w:p>
+    <w:p>
+      <w:pPr>
+        <w:tabs>
+          <w:tab w:val="left" w:pos="2334"/>
+        </w:tabs>
+        <w:spacing w:line="35" w:lineRule="atLeast"/>
+        <w:rPr>
+          <w:rFonts w:ascii="Times" w:hAnsi="Times" w:cs="Times"/>
+          <w:sz w:val="26"/>
+          <w:szCs w:val="26"/>
+        </w:rPr>
+      </w:pPr>
+      <w:r>
+        <w:rPr>
+          <w:rFonts w:ascii="Times" w:hAnsi="Times" w:cs="Times"/>
+          <w:sz w:val="26"/>
+          <w:szCs w:val="26"/>
+        </w:rPr>
+        <w:t>También está preparado para proteger las conexiones con malas contraseñas. Para ello utiliza un nuevo protocolo de intercambio de claves que ayuda a proteger el ataque de diccionario, que es cuando se intenta averiguar una contraseña probando todas las palabras del diccionario. Los anteriores protocolos WPA eran vulnerables a este ataque, pero no el WPA3.</w:t>
+      </w:r>
+    </w:p>
+    <w:p>
+      <w:pPr>
+        <w:tabs>
+          <w:tab w:val="left" w:pos="2334"/>
+        </w:tabs>
+        <w:spacing w:line="35" w:lineRule="atLeast"/>
+        <w:rPr>
+          <w:rFonts w:ascii="Times" w:hAnsi="Times" w:cs="Times"/>
+          <w:sz w:val="26"/>
+          <w:szCs w:val="26"/>
+        </w:rPr>
+      </w:pPr>
+      <w:r>
+        <w:rPr>
+          <w:rFonts w:ascii="Times" w:hAnsi="Times" w:cs="Times"/>
+          <w:sz w:val="26"/>
+          <w:szCs w:val="26"/>
+        </w:rPr>
+        <w:t>Otro de los beneficios prometidos por este nuevo protocolo es una mayor protección en el caso de que un atacante pueda averiguar la contraseña. Lo hace mediante un cifrado de datos individualizado que evita que al obtener acceso a tu conexión se pueda desencriptar el tráfico anterior que ha habido, ya que mantendrá cifrado todo el que hayas tenido hasta el momento de la intromisión.</w:t>
+      </w:r>
+    </w:p>
+    <w:p>
+      <w:pPr>
+        <w:tabs>
+          <w:tab w:val="left" w:pos="2334"/>
+        </w:tabs>
+        <w:spacing w:line="35" w:lineRule="atLeast"/>
+        <w:rPr>
+          <w:rFonts w:ascii="Times" w:hAnsi="Times" w:cs="Times"/>
+          <w:sz w:val="26"/>
+          <w:szCs w:val="26"/>
+        </w:rPr>
+      </w:pPr>
+    </w:p>
+    <w:p>
+      <w:pPr>
+        <w:tabs>
+          <w:tab w:val="left" w:pos="2334"/>
+        </w:tabs>
+        <w:spacing w:line="35" w:lineRule="atLeast"/>
+        <w:rPr>
+          <w:rFonts w:ascii="Times" w:hAnsi="Times" w:cs="Times"/>
+          <w:sz w:val="26"/>
+          <w:szCs w:val="26"/>
+        </w:rPr>
+      </w:pPr>
+    </w:p>
+    <w:p>
+      <w:pPr>
+        <w:tabs>
+          <w:tab w:val="left" w:pos="2334"/>
+        </w:tabs>
+        <w:spacing w:line="35" w:lineRule="atLeast"/>
+        <w:rPr>
+          <w:rFonts w:ascii="Times" w:hAnsi="Times" w:cs="Times"/>
+          <w:sz w:val="26"/>
+          <w:szCs w:val="26"/>
+        </w:rPr>
+      </w:pPr>
+    </w:p>
+    <w:p>
+      <w:pPr>
+        <w:tabs>
+          <w:tab w:val="left" w:pos="2334"/>
+        </w:tabs>
+        <w:spacing w:line="35" w:lineRule="atLeast"/>
+        <w:rPr>
+          <w:rFonts w:ascii="Times" w:hAnsi="Times" w:cs="Times"/>
+          <w:sz w:val="26"/>
+          <w:szCs w:val="26"/>
+        </w:rPr>
+      </w:pPr>
+    </w:p>
+    <w:p>
+      <w:pPr>
+        <w:tabs>
+          <w:tab w:val="left" w:pos="2334"/>
+        </w:tabs>
+        <w:spacing w:line="35" w:lineRule="atLeast"/>
+        <w:rPr>
+          <w:rFonts w:ascii="Times" w:hAnsi="Times" w:cs="Times"/>
+          <w:sz w:val="26"/>
+          <w:szCs w:val="26"/>
+        </w:rPr>
+      </w:pPr>
+    </w:p>
+    <w:p>
+      <w:pPr>
+        <w:tabs>
+          <w:tab w:val="left" w:pos="2334"/>
+        </w:tabs>
+        <w:spacing w:line="35" w:lineRule="atLeast"/>
+        <w:rPr>
+          <w:rFonts w:ascii="Times" w:hAnsi="Times" w:cs="Times"/>
+          <w:sz w:val="26"/>
+          <w:szCs w:val="26"/>
+        </w:rPr>
+      </w:pPr>
+    </w:p>
+    <w:p>
+      <w:pPr>
+        <w:tabs>
+          <w:tab w:val="left" w:pos="2334"/>
+        </w:tabs>
+        <w:spacing w:line="35" w:lineRule="atLeast"/>
+        <w:rPr>
+          <w:rFonts w:ascii="Times" w:hAnsi="Times" w:cs="Times"/>
+          <w:sz w:val="26"/>
+          <w:szCs w:val="26"/>
+        </w:rPr>
+      </w:pPr>
+    </w:p>
+    <w:p>
+      <w:pPr>
+        <w:tabs>
+          <w:tab w:val="left" w:pos="2334"/>
+        </w:tabs>
+        <w:spacing w:line="35" w:lineRule="atLeast"/>
+        <w:rPr>
+          <w:rFonts w:ascii="Times" w:hAnsi="Times" w:cs="Times"/>
+          <w:sz w:val="26"/>
+          <w:szCs w:val="26"/>
+        </w:rPr>
+      </w:pPr>
+    </w:p>
+    <w:p>
+      <w:pPr>
+        <w:tabs>
+          <w:tab w:val="left" w:pos="2334"/>
+        </w:tabs>
+        <w:spacing w:line="35" w:lineRule="atLeast"/>
+        <w:rPr>
+          <w:rFonts w:ascii="Times" w:hAnsi="Times" w:cs="Times"/>
+          <w:sz w:val="26"/>
+          <w:szCs w:val="26"/>
+        </w:rPr>
+      </w:pPr>
+    </w:p>
+    <w:p>
+      <w:pPr>
+        <w:tabs>
+          <w:tab w:val="left" w:pos="2334"/>
+        </w:tabs>
+        <w:spacing w:line="35" w:lineRule="atLeast"/>
+        <w:rPr>
+          <w:rFonts w:ascii="Times" w:hAnsi="Times" w:cs="Times"/>
+          <w:sz w:val="26"/>
+          <w:szCs w:val="26"/>
+        </w:rPr>
+      </w:pPr>
+    </w:p>
+    <w:p>
+      <w:pPr>
+        <w:tabs>
+          <w:tab w:val="left" w:pos="2334"/>
+        </w:tabs>
+        <w:spacing w:line="35" w:lineRule="atLeast"/>
+        <w:rPr>
+          <w:rFonts w:ascii="Times" w:hAnsi="Times" w:cs="Times"/>
+          <w:sz w:val="26"/>
+          <w:szCs w:val="26"/>
+        </w:rPr>
+      </w:pPr>
+    </w:p>
+    <w:p>
+      <w:pPr>
+        <w:tabs>
+          <w:tab w:val="left" w:pos="2334"/>
+        </w:tabs>
+        <w:spacing w:line="35" w:lineRule="atLeast"/>
+        <w:rPr>
+          <w:rFonts w:ascii="Times" w:hAnsi="Times" w:cs="Times"/>
+          <w:b/>
+          <w:bCs/>
+          <w:sz w:val="26"/>
+          <w:szCs w:val="26"/>
+        </w:rPr>
+      </w:pPr>
+    </w:p>
+    <w:p>
+      <w:pPr>
+        <w:tabs>
+          <w:tab w:val="left" w:pos="2334"/>
+        </w:tabs>
+        <w:spacing w:line="35" w:lineRule="atLeast"/>
+        <w:rPr>
+          <w:rFonts w:ascii="Times" w:hAnsi="Times" w:cs="Times"/>
+          <w:b/>
+          <w:bCs/>
+          <w:sz w:val="26"/>
+          <w:szCs w:val="26"/>
+        </w:rPr>
+      </w:pPr>
+      <w:r>
+        <w:rPr>
+          <w:rFonts w:ascii="Times" w:hAnsi="Times" w:cs="Times"/>
+          <w:b/>
+          <w:bCs/>
+          <w:sz w:val="26"/>
+          <w:szCs w:val="26"/>
+        </w:rPr>
+        <w:lastRenderedPageBreak/>
         <w:t>Referencias</w:t>
       </w:r>
     </w:p>
@@ -1455,74 +2325,22 @@
         <w:tabs>
           <w:tab w:val="left" w:pos="2334"/>
         </w:tabs>
-        <w:rPr>
-          <w:rFonts w:ascii="Times" w:hAnsi="Times" w:cs="Times"/>
-          <w:sz w:val="32"/>
-          <w:szCs w:val="32"/>
-        </w:rPr>
-      </w:pPr>
-      <w:hyperlink r:id="rId8" w:history="1">
-        <w:r>
-          <w:rPr>
-            <w:rStyle w:val="Hipervnculo"/>
-            <w:rFonts w:ascii="Times" w:hAnsi="Times" w:cs="Times"/>
-            <w:sz w:val="32"/>
-            <w:szCs w:val="32"/>
-          </w:rPr>
-          <w:t>https://ceti-y-las-comunicaciones.webnode.mx/parcial-2/modulacion-analogica-y-digital/</w:t>
-        </w:r>
-      </w:hyperlink>
-    </w:p>
-    <w:p>
-      <w:pPr>
-        <w:tabs>
-          <w:tab w:val="left" w:pos="2334"/>
-        </w:tabs>
-        <w:rPr>
-          <w:rFonts w:ascii="Times" w:hAnsi="Times" w:cs="Times"/>
-          <w:sz w:val="32"/>
-          <w:szCs w:val="32"/>
-        </w:rPr>
-      </w:pPr>
-    </w:p>
-    <w:p>
-      <w:pPr>
-        <w:tabs>
-          <w:tab w:val="left" w:pos="2334"/>
-        </w:tabs>
-        <w:rPr>
-          <w:rFonts w:ascii="Times" w:hAnsi="Times" w:cs="Times"/>
-          <w:sz w:val="32"/>
-          <w:szCs w:val="32"/>
+        <w:spacing w:line="35" w:lineRule="atLeast"/>
+        <w:rPr>
+          <w:rFonts w:ascii="Times" w:hAnsi="Times" w:cs="Times"/>
+          <w:sz w:val="26"/>
+          <w:szCs w:val="26"/>
         </w:rPr>
       </w:pPr>
       <w:hyperlink r:id="rId9" w:history="1">
         <w:r>
           <w:rPr>
-            <w:rStyle w:val="Hipervnculo"/>
+            <w:rStyle w:val="Hyperlink"/>
             <w:rFonts w:ascii="Times" w:hAnsi="Times" w:cs="Times"/>
-            <w:sz w:val="32"/>
-            <w:szCs w:val="32"/>
+            <w:sz w:val="26"/>
+            <w:szCs w:val="26"/>
           </w:rPr>
-          <w:t>https://es.it</w:t>
-        </w:r>
-        <w:r>
-          <w:rPr>
-            <w:rStyle w:val="Hipervnculo"/>
-            <w:rFonts w:ascii="Times" w:hAnsi="Times" w:cs="Times"/>
-            <w:sz w:val="32"/>
-            <w:szCs w:val="32"/>
-          </w:rPr>
-          <w:t>-</w:t>
-        </w:r>
-        <w:r>
-          <w:rPr>
-            <w:rStyle w:val="Hipervnculo"/>
-            <w:rFonts w:ascii="Times" w:hAnsi="Times" w:cs="Times"/>
-            <w:sz w:val="32"/>
-            <w:szCs w:val="32"/>
-          </w:rPr>
-          <w:t>brain.online/tutorial/analog_communication/analog_communication_multiplexing/</w:t>
+          <w:t>https://sistemas.tecnoderecho.com/desventajas-la-wep-la-seguridad-no-se-ha-utilizado/</w:t>
         </w:r>
       </w:hyperlink>
     </w:p>
@@ -1531,33 +2349,35 @@
         <w:tabs>
           <w:tab w:val="left" w:pos="2334"/>
         </w:tabs>
-        <w:rPr>
-          <w:rFonts w:ascii="Times" w:hAnsi="Times" w:cs="Times"/>
-          <w:sz w:val="32"/>
-          <w:szCs w:val="32"/>
-        </w:rPr>
-      </w:pPr>
-    </w:p>
-    <w:p>
-      <w:pPr>
-        <w:tabs>
-          <w:tab w:val="left" w:pos="2334"/>
-        </w:tabs>
-        <w:rPr>
-          <w:rFonts w:ascii="Times" w:hAnsi="Times" w:cs="Times"/>
-          <w:sz w:val="32"/>
-          <w:szCs w:val="32"/>
+        <w:spacing w:line="35" w:lineRule="atLeast"/>
+        <w:rPr>
+          <w:rFonts w:ascii="Times" w:hAnsi="Times" w:cs="Times"/>
+          <w:sz w:val="26"/>
+          <w:szCs w:val="26"/>
+        </w:rPr>
+      </w:pPr>
+    </w:p>
+    <w:p>
+      <w:pPr>
+        <w:tabs>
+          <w:tab w:val="left" w:pos="2334"/>
+        </w:tabs>
+        <w:spacing w:line="35" w:lineRule="atLeast"/>
+        <w:rPr>
+          <w:rFonts w:ascii="Times" w:hAnsi="Times" w:cs="Times"/>
+          <w:sz w:val="26"/>
+          <w:szCs w:val="26"/>
         </w:rPr>
       </w:pPr>
       <w:hyperlink r:id="rId10" w:history="1">
         <w:r>
           <w:rPr>
-            <w:rStyle w:val="Hipervnculo"/>
+            <w:rStyle w:val="Hyperlink"/>
             <w:rFonts w:ascii="Times" w:hAnsi="Times" w:cs="Times"/>
-            <w:sz w:val="32"/>
-            <w:szCs w:val="32"/>
+            <w:sz w:val="26"/>
+            <w:szCs w:val="26"/>
           </w:rPr>
-          <w:t>https://es.sawakinome.com/articles/communication/difference-between-modulation-and-multiplexing.html</w:t>
+          <w:t>http://director-it.com/index.php/es/ssoluciones/red-de-datos/240-radius.html</w:t>
         </w:r>
       </w:hyperlink>
     </w:p>
@@ -1566,33 +2386,35 @@
         <w:tabs>
           <w:tab w:val="left" w:pos="2334"/>
         </w:tabs>
-        <w:rPr>
-          <w:rFonts w:ascii="Times" w:hAnsi="Times" w:cs="Times"/>
-          <w:sz w:val="32"/>
-          <w:szCs w:val="32"/>
-        </w:rPr>
-      </w:pPr>
-    </w:p>
-    <w:p>
-      <w:pPr>
-        <w:tabs>
-          <w:tab w:val="left" w:pos="2334"/>
-        </w:tabs>
-        <w:rPr>
-          <w:rFonts w:ascii="Times" w:hAnsi="Times" w:cs="Times"/>
-          <w:sz w:val="32"/>
-          <w:szCs w:val="32"/>
+        <w:spacing w:line="35" w:lineRule="atLeast"/>
+        <w:rPr>
+          <w:rFonts w:ascii="Times" w:hAnsi="Times" w:cs="Times"/>
+          <w:sz w:val="26"/>
+          <w:szCs w:val="26"/>
+        </w:rPr>
+      </w:pPr>
+    </w:p>
+    <w:p>
+      <w:pPr>
+        <w:tabs>
+          <w:tab w:val="left" w:pos="2334"/>
+        </w:tabs>
+        <w:spacing w:line="35" w:lineRule="atLeast"/>
+        <w:rPr>
+          <w:rFonts w:ascii="Times" w:hAnsi="Times" w:cs="Times"/>
+          <w:sz w:val="26"/>
+          <w:szCs w:val="26"/>
         </w:rPr>
       </w:pPr>
       <w:hyperlink r:id="rId11" w:history="1">
         <w:r>
           <w:rPr>
-            <w:rStyle w:val="Hipervnculo"/>
+            <w:rStyle w:val="Hyperlink"/>
             <w:rFonts w:ascii="Times" w:hAnsi="Times" w:cs="Times"/>
-            <w:sz w:val="32"/>
-            <w:szCs w:val="32"/>
+            <w:sz w:val="26"/>
+            <w:szCs w:val="26"/>
           </w:rPr>
-          <w:t>https://www.youtube.com/watch?v=c-h-cSNPfzE&amp;t=292s</w:t>
+          <w:t>https://www.monografias.com/trabajos18/protocolo-wep/protocolo-wep.shtml</w:t>
         </w:r>
       </w:hyperlink>
     </w:p>
@@ -1601,33 +2423,183 @@
         <w:tabs>
           <w:tab w:val="left" w:pos="2334"/>
         </w:tabs>
-        <w:rPr>
-          <w:rFonts w:ascii="Times" w:hAnsi="Times" w:cs="Times"/>
-          <w:sz w:val="32"/>
-          <w:szCs w:val="32"/>
-        </w:rPr>
-      </w:pPr>
-    </w:p>
-    <w:p>
-      <w:pPr>
-        <w:tabs>
-          <w:tab w:val="left" w:pos="2334"/>
-        </w:tabs>
-        <w:rPr>
-          <w:rFonts w:ascii="Times" w:hAnsi="Times" w:cs="Times"/>
-          <w:sz w:val="32"/>
-          <w:szCs w:val="32"/>
+        <w:spacing w:line="35" w:lineRule="atLeast"/>
+        <w:rPr>
+          <w:rFonts w:ascii="Times" w:hAnsi="Times" w:cs="Times"/>
+          <w:sz w:val="26"/>
+          <w:szCs w:val="26"/>
+        </w:rPr>
+      </w:pPr>
+    </w:p>
+    <w:p>
+      <w:pPr>
+        <w:tabs>
+          <w:tab w:val="left" w:pos="2334"/>
+        </w:tabs>
+        <w:spacing w:line="35" w:lineRule="atLeast"/>
+        <w:rPr>
+          <w:rFonts w:ascii="Times" w:hAnsi="Times" w:cs="Times"/>
+          <w:sz w:val="26"/>
+          <w:szCs w:val="26"/>
         </w:rPr>
       </w:pPr>
       <w:hyperlink r:id="rId12" w:history="1">
         <w:r>
           <w:rPr>
-            <w:rStyle w:val="Hipervnculo"/>
+            <w:rStyle w:val="Hyperlink"/>
             <w:rFonts w:ascii="Times" w:hAnsi="Times" w:cs="Times"/>
-            <w:sz w:val="32"/>
-            <w:szCs w:val="32"/>
+            <w:sz w:val="26"/>
+            <w:szCs w:val="26"/>
           </w:rPr>
-          <w:t>https://www.ecured.cu/Modulación_de_fase</w:t>
+          <w:t>https://es.xfinity.com/support/articles/wifi-protected-access</w:t>
+        </w:r>
+      </w:hyperlink>
+    </w:p>
+    <w:p>
+      <w:pPr>
+        <w:tabs>
+          <w:tab w:val="left" w:pos="2334"/>
+        </w:tabs>
+        <w:spacing w:line="35" w:lineRule="atLeast"/>
+        <w:rPr>
+          <w:rFonts w:ascii="Times" w:hAnsi="Times" w:cs="Times"/>
+          <w:sz w:val="26"/>
+          <w:szCs w:val="26"/>
+        </w:rPr>
+      </w:pPr>
+    </w:p>
+    <w:p>
+      <w:pPr>
+        <w:tabs>
+          <w:tab w:val="left" w:pos="2334"/>
+        </w:tabs>
+        <w:spacing w:line="35" w:lineRule="atLeast"/>
+        <w:rPr>
+          <w:rFonts w:ascii="Times" w:hAnsi="Times" w:cs="Times"/>
+          <w:sz w:val="26"/>
+          <w:szCs w:val="26"/>
+        </w:rPr>
+      </w:pPr>
+      <w:hyperlink r:id="rId13" w:history="1">
+        <w:r>
+          <w:rPr>
+            <w:rStyle w:val="Hyperlink"/>
+            <w:rFonts w:ascii="Times" w:hAnsi="Times" w:cs="Times"/>
+            <w:sz w:val="26"/>
+            <w:szCs w:val="26"/>
+          </w:rPr>
+          <w:t>https://www.netspotapp.com/es/wifi-encryption-and-security.html</w:t>
+        </w:r>
+      </w:hyperlink>
+    </w:p>
+    <w:p>
+      <w:pPr>
+        <w:tabs>
+          <w:tab w:val="left" w:pos="2334"/>
+        </w:tabs>
+        <w:spacing w:line="35" w:lineRule="atLeast"/>
+        <w:rPr>
+          <w:rFonts w:ascii="Times" w:hAnsi="Times" w:cs="Times"/>
+          <w:sz w:val="26"/>
+          <w:szCs w:val="26"/>
+        </w:rPr>
+      </w:pPr>
+    </w:p>
+    <w:p>
+      <w:pPr>
+        <w:tabs>
+          <w:tab w:val="left" w:pos="2334"/>
+        </w:tabs>
+        <w:spacing w:line="35" w:lineRule="atLeast"/>
+        <w:rPr>
+          <w:rFonts w:ascii="Times" w:hAnsi="Times" w:cs="Times"/>
+          <w:sz w:val="26"/>
+          <w:szCs w:val="26"/>
+        </w:rPr>
+      </w:pPr>
+      <w:hyperlink r:id="rId14" w:history="1">
+        <w:r>
+          <w:rPr>
+            <w:rStyle w:val="Hyperlink"/>
+            <w:rFonts w:ascii="Times" w:hAnsi="Times" w:cs="Times"/>
+            <w:sz w:val="26"/>
+            <w:szCs w:val="26"/>
+          </w:rPr>
+          <w:t>https://www.antelec.es/protocolos-seguridad-wep-wpa-wpa2/</w:t>
+        </w:r>
+      </w:hyperlink>
+    </w:p>
+    <w:p>
+      <w:pPr>
+        <w:tabs>
+          <w:tab w:val="left" w:pos="2334"/>
+        </w:tabs>
+        <w:spacing w:line="35" w:lineRule="atLeast"/>
+        <w:rPr>
+          <w:rFonts w:ascii="Times" w:hAnsi="Times" w:cs="Times"/>
+          <w:sz w:val="26"/>
+          <w:szCs w:val="26"/>
+        </w:rPr>
+      </w:pPr>
+    </w:p>
+    <w:p>
+      <w:pPr>
+        <w:tabs>
+          <w:tab w:val="left" w:pos="2334"/>
+        </w:tabs>
+        <w:spacing w:line="35" w:lineRule="atLeast"/>
+        <w:rPr>
+          <w:rFonts w:ascii="Times" w:hAnsi="Times" w:cs="Times"/>
+          <w:sz w:val="26"/>
+          <w:szCs w:val="26"/>
+        </w:rPr>
+      </w:pPr>
+      <w:hyperlink r:id="rId15" w:history="1">
+        <w:r>
+          <w:rPr>
+            <w:rStyle w:val="Hyperlink"/>
+            <w:rFonts w:ascii="Times" w:hAnsi="Times" w:cs="Times"/>
+            <w:sz w:val="26"/>
+            <w:szCs w:val="26"/>
+          </w:rPr>
+          <w:t>https://tutorialesenlinea.es/40-protocolos-de-seguridad-en-redes-inalambricas.html</w:t>
+        </w:r>
+      </w:hyperlink>
+    </w:p>
+    <w:p>
+      <w:pPr>
+        <w:tabs>
+          <w:tab w:val="left" w:pos="2334"/>
+        </w:tabs>
+        <w:spacing w:line="35" w:lineRule="atLeast"/>
+        <w:rPr>
+          <w:rFonts w:ascii="Times" w:hAnsi="Times" w:cs="Times"/>
+          <w:sz w:val="26"/>
+          <w:szCs w:val="26"/>
+        </w:rPr>
+      </w:pPr>
+    </w:p>
+    <w:p>
+      <w:pPr>
+        <w:tabs>
+          <w:tab w:val="left" w:pos="2334"/>
+        </w:tabs>
+        <w:spacing w:line="35" w:lineRule="atLeast"/>
+        <w:rPr>
+          <w:rFonts w:ascii="Times" w:hAnsi="Times" w:cs="Times"/>
+          <w:sz w:val="26"/>
+          <w:szCs w:val="26"/>
+        </w:rPr>
+      </w:pPr>
+      <w:hyperlink r:id="rId16" w:history="1">
+        <w:r>
+          <w:rPr>
+            <w:rStyle w:val="Hyperlink"/>
+            <w:rFonts w:ascii="Times" w:hAnsi="Times" w:cs="Times"/>
+            <w:sz w:val="26"/>
+            <w:szCs w:val="26"/>
+          </w:rPr>
+          <w:t>https://luisgyg.com/wpa3-red-inalambrica-segura/</w:t>
         </w:r>
       </w:hyperlink>
     </w:p>
@@ -1714,6 +2686,126 @@
     </w:p>
   </w:footnote>
 </w:footnotes>
+</file>
+
+<file path=word/numbering.xml><?xml version="1.0" encoding="utf-8"?>
+<w:numbering xmlns:wpc="http://schemas.microsoft.com/office/word/2010/wordprocessingCanvas" xmlns:cx="http://schemas.microsoft.com/office/drawing/2014/chartex" xmlns:cx1="http://schemas.microsoft.com/office/drawing/2015/9/8/chartex" xmlns:cx2="http://schemas.microsoft.com/office/drawing/2015/10/21/chartex" xmlns:cx3="http://schemas.microsoft.com/office/drawing/2016/5/9/chartex" xmlns:cx4="http://schemas.microsoft.com/office/drawing/2016/5/10/chartex" xmlns:cx5="http://schemas.microsoft.com/office/drawing/2016/5/11/chartex" xmlns:cx6="http://schemas.microsoft.com/office/drawing/2016/5/12/chartex" xmlns:cx7="http://schemas.microsoft.com/office/drawing/2016/5/13/chartex" xmlns:cx8="http://schemas.microsoft.com/office/drawing/2016/5/14/chartex" xmlns:mc="http://schemas.openxmlformats.org/markup-compatibility/2006" xmlns:aink="http://schemas.microsoft.com/office/drawing/2016/ink" xmlns:am3d="http://schemas.microsoft.com/office/drawing/2017/model3d" xmlns:o="urn:schemas-microsoft-com:office:office" xmlns:r="http://schemas.openxmlformats.org/officeDocument/2006/relationships" xmlns:m="http://schemas.openxmlformats.org/officeDocument/2006/math" xmlns:v="urn:schemas-microsoft-com:vml" xmlns:wp14="http://schemas.microsoft.com/office/word/2010/wordprocessingDrawing" xmlns:wp="http://schemas.openxmlformats.org/drawingml/2006/wordprocessingDrawing" xmlns:w10="urn:schemas-microsoft-com:office:word" xmlns:w="http://schemas.openxmlformats.org/wordprocessingml/2006/main" xmlns:w14="http://schemas.microsoft.com/office/word/2010/wordml" xmlns:w15="http://schemas.microsoft.com/office/word/2012/wordml" xmlns:w16cex="http://schemas.microsoft.com/office/word/2018/wordml/cex" xmlns:w16cid="http://schemas.microsoft.com/office/word/2016/wordml/cid" xmlns:w16="http://schemas.microsoft.com/office/word/2018/wordml" xmlns:w16sdtdh="http://schemas.microsoft.com/office/word/2020/wordml/sdtdatahash" xmlns:w16se="http://schemas.microsoft.com/office/word/2015/wordml/symex" xmlns:wpg="http://schemas.microsoft.com/office/word/2010/wordprocessingGroup" xmlns:wpi="http://schemas.microsoft.com/office/word/2010/wordprocessingInk" xmlns:wne="http://schemas.microsoft.com/office/word/2006/wordml" xmlns:wps="http://schemas.microsoft.com/office/word/2010/wordprocessingShape" mc:Ignorable="w14 w15 w16se w16cid w16 w16cex w16sdtdh wp14">
+  <w:abstractNum w:abstractNumId="0" w15:restartNumberingAfterBreak="0">
+    <w:nsid w:val="481E7D61"/>
+    <w:multiLevelType w:val="hybridMultilevel"/>
+    <w:tmpl w:val="F3129C1C"/>
+    <w:lvl w:ilvl="0" w:tplc="AF7EFF48">
+      <w:numFmt w:val="bullet"/>
+      <w:lvlText w:val="-"/>
+      <w:lvlJc w:val="left"/>
+      <w:pPr>
+        <w:ind w:left="720" w:hanging="360"/>
+      </w:pPr>
+      <w:rPr>
+        <w:rFonts w:ascii="Calibri" w:eastAsiaTheme="minorHAnsi" w:hAnsi="Calibri" w:cs="Calibri" w:hint="default"/>
+      </w:rPr>
+    </w:lvl>
+    <w:lvl w:ilvl="1" w:tplc="380A0003" w:tentative="1">
+      <w:start w:val="1"/>
+      <w:numFmt w:val="bullet"/>
+      <w:lvlText w:val="o"/>
+      <w:lvlJc w:val="left"/>
+      <w:pPr>
+        <w:ind w:left="1440" w:hanging="360"/>
+      </w:pPr>
+      <w:rPr>
+        <w:rFonts w:ascii="Courier New" w:hAnsi="Courier New" w:cs="Courier New" w:hint="default"/>
+      </w:rPr>
+    </w:lvl>
+    <w:lvl w:ilvl="2" w:tplc="380A0005" w:tentative="1">
+      <w:start w:val="1"/>
+      <w:numFmt w:val="bullet"/>
+      <w:lvlText w:val=""/>
+      <w:lvlJc w:val="left"/>
+      <w:pPr>
+        <w:ind w:left="2160" w:hanging="360"/>
+      </w:pPr>
+      <w:rPr>
+        <w:rFonts w:ascii="Wingdings" w:hAnsi="Wingdings" w:hint="default"/>
+      </w:rPr>
+    </w:lvl>
+    <w:lvl w:ilvl="3" w:tplc="380A0001" w:tentative="1">
+      <w:start w:val="1"/>
+      <w:numFmt w:val="bullet"/>
+      <w:lvlText w:val=""/>
+      <w:lvlJc w:val="left"/>
+      <w:pPr>
+        <w:ind w:left="2880" w:hanging="360"/>
+      </w:pPr>
+      <w:rPr>
+        <w:rFonts w:ascii="Symbol" w:hAnsi="Symbol" w:hint="default"/>
+      </w:rPr>
+    </w:lvl>
+    <w:lvl w:ilvl="4" w:tplc="380A0003" w:tentative="1">
+      <w:start w:val="1"/>
+      <w:numFmt w:val="bullet"/>
+      <w:lvlText w:val="o"/>
+      <w:lvlJc w:val="left"/>
+      <w:pPr>
+        <w:ind w:left="3600" w:hanging="360"/>
+      </w:pPr>
+      <w:rPr>
+        <w:rFonts w:ascii="Courier New" w:hAnsi="Courier New" w:cs="Courier New" w:hint="default"/>
+      </w:rPr>
+    </w:lvl>
+    <w:lvl w:ilvl="5" w:tplc="380A0005" w:tentative="1">
+      <w:start w:val="1"/>
+      <w:numFmt w:val="bullet"/>
+      <w:lvlText w:val=""/>
+      <w:lvlJc w:val="left"/>
+      <w:pPr>
+        <w:ind w:left="4320" w:hanging="360"/>
+      </w:pPr>
+      <w:rPr>
+        <w:rFonts w:ascii="Wingdings" w:hAnsi="Wingdings" w:hint="default"/>
+      </w:rPr>
+    </w:lvl>
+    <w:lvl w:ilvl="6" w:tplc="380A0001" w:tentative="1">
+      <w:start w:val="1"/>
+      <w:numFmt w:val="bullet"/>
+      <w:lvlText w:val=""/>
+      <w:lvlJc w:val="left"/>
+      <w:pPr>
+        <w:ind w:left="5040" w:hanging="360"/>
+      </w:pPr>
+      <w:rPr>
+        <w:rFonts w:ascii="Symbol" w:hAnsi="Symbol" w:hint="default"/>
+      </w:rPr>
+    </w:lvl>
+    <w:lvl w:ilvl="7" w:tplc="380A0003" w:tentative="1">
+      <w:start w:val="1"/>
+      <w:numFmt w:val="bullet"/>
+      <w:lvlText w:val="o"/>
+      <w:lvlJc w:val="left"/>
+      <w:pPr>
+        <w:ind w:left="5760" w:hanging="360"/>
+      </w:pPr>
+      <w:rPr>
+        <w:rFonts w:ascii="Courier New" w:hAnsi="Courier New" w:cs="Courier New" w:hint="default"/>
+      </w:rPr>
+    </w:lvl>
+    <w:lvl w:ilvl="8" w:tplc="380A0005" w:tentative="1">
+      <w:start w:val="1"/>
+      <w:numFmt w:val="bullet"/>
+      <w:lvlText w:val=""/>
+      <w:lvlJc w:val="left"/>
+      <w:pPr>
+        <w:ind w:left="6480" w:hanging="360"/>
+      </w:pPr>
+      <w:rPr>
+        <w:rFonts w:ascii="Wingdings" w:hAnsi="Wingdings" w:hint="default"/>
+      </w:rPr>
+    </w:lvl>
+  </w:abstractNum>
+  <w:num w:numId="1">
+    <w:abstractNumId w:val="0"/>
+  </w:num>
+</w:numbering>
 </file>
 
 <file path=word/styles.xml><?xml version="1.0" encoding="utf-8"?>
@@ -2115,12 +3207,12 @@
     <w:name w:val="Normal"/>
     <w:qFormat/>
   </w:style>
-  <w:style w:type="character" w:default="1" w:styleId="Fuentedeprrafopredeter">
+  <w:style w:type="character" w:default="1" w:styleId="DefaultParagraphFont">
     <w:name w:val="Default Paragraph Font"/>
     <w:uiPriority w:val="1"/>
     <w:unhideWhenUsed/>
   </w:style>
-  <w:style w:type="table" w:default="1" w:styleId="Tablanormal">
+  <w:style w:type="table" w:default="1" w:styleId="TableNormal">
     <w:name w:val="Normal Table"/>
     <w:uiPriority w:val="99"/>
     <w:semiHidden/>
@@ -2135,7 +3227,7 @@
       </w:tblCellMar>
     </w:tblPr>
   </w:style>
-  <w:style w:type="numbering" w:default="1" w:styleId="Sinlista">
+  <w:style w:type="numbering" w:default="1" w:styleId="NoList">
     <w:name w:val="No List"/>
     <w:uiPriority w:val="99"/>
     <w:semiHidden/>
@@ -2172,7 +3264,7 @@
       <w:lang w:val="pt-BR" w:eastAsia="pt-BR"/>
     </w:rPr>
   </w:style>
-  <w:style w:type="character" w:styleId="Hipervnculo">
+  <w:style w:type="character" w:styleId="Hyperlink">
     <w:name w:val="Hyperlink"/>
     <w:rsid w:val="005D30A7"/>
     <w:rPr>
@@ -2180,10 +3272,10 @@
       <w:u w:val="single"/>
     </w:rPr>
   </w:style>
-  <w:style w:type="paragraph" w:styleId="Ttulo">
+  <w:style w:type="paragraph" w:styleId="Title">
     <w:name w:val="Title"/>
     <w:basedOn w:val="Normal"/>
-    <w:link w:val="TtuloCar"/>
+    <w:link w:val="TitleChar"/>
     <w:qFormat/>
     <w:rsid w:val="005D30A7"/>
     <w:pPr>
@@ -2203,10 +3295,10 @@
       <w:lang w:val="en-US" w:eastAsia="pt-BR"/>
     </w:rPr>
   </w:style>
-  <w:style w:type="character" w:customStyle="1" w:styleId="TtuloCar">
-    <w:name w:val="Título Car"/>
-    <w:basedOn w:val="Fuentedeprrafopredeter"/>
-    <w:link w:val="Ttulo"/>
+  <w:style w:type="character" w:customStyle="1" w:styleId="TitleChar">
+    <w:name w:val="Title Char"/>
+    <w:basedOn w:val="DefaultParagraphFont"/>
+    <w:link w:val="Title"/>
     <w:rsid w:val="005D30A7"/>
     <w:rPr>
       <w:rFonts w:ascii="Times" w:eastAsia="Times New Roman" w:hAnsi="Times" w:cs="Arial"/>
@@ -2217,10 +3309,10 @@
       <w:lang w:val="en-US" w:eastAsia="pt-BR"/>
     </w:rPr>
   </w:style>
-  <w:style w:type="paragraph" w:styleId="Encabezado">
+  <w:style w:type="paragraph" w:styleId="Header">
     <w:name w:val="header"/>
     <w:basedOn w:val="Normal"/>
-    <w:link w:val="EncabezadoCar"/>
+    <w:link w:val="HeaderChar"/>
     <w:uiPriority w:val="99"/>
     <w:unhideWhenUsed/>
     <w:rsid w:val="005D30A7"/>
@@ -2232,17 +3324,17 @@
       <w:spacing w:after="0" w:line="240" w:lineRule="auto"/>
     </w:pPr>
   </w:style>
-  <w:style w:type="character" w:customStyle="1" w:styleId="EncabezadoCar">
-    <w:name w:val="Encabezado Car"/>
-    <w:basedOn w:val="Fuentedeprrafopredeter"/>
-    <w:link w:val="Encabezado"/>
+  <w:style w:type="character" w:customStyle="1" w:styleId="HeaderChar">
+    <w:name w:val="Header Char"/>
+    <w:basedOn w:val="DefaultParagraphFont"/>
+    <w:link w:val="Header"/>
     <w:uiPriority w:val="99"/>
     <w:rsid w:val="005D30A7"/>
   </w:style>
-  <w:style w:type="paragraph" w:styleId="Piedepgina">
+  <w:style w:type="paragraph" w:styleId="Footer">
     <w:name w:val="footer"/>
     <w:basedOn w:val="Normal"/>
-    <w:link w:val="PiedepginaCar"/>
+    <w:link w:val="FooterChar"/>
     <w:uiPriority w:val="99"/>
     <w:unhideWhenUsed/>
     <w:rsid w:val="005D30A7"/>
@@ -2254,16 +3346,16 @@
       <w:spacing w:after="0" w:line="240" w:lineRule="auto"/>
     </w:pPr>
   </w:style>
-  <w:style w:type="character" w:customStyle="1" w:styleId="PiedepginaCar">
-    <w:name w:val="Pie de página Car"/>
-    <w:basedOn w:val="Fuentedeprrafopredeter"/>
-    <w:link w:val="Piedepgina"/>
+  <w:style w:type="character" w:customStyle="1" w:styleId="FooterChar">
+    <w:name w:val="Footer Char"/>
+    <w:basedOn w:val="DefaultParagraphFont"/>
+    <w:link w:val="Footer"/>
     <w:uiPriority w:val="99"/>
     <w:rsid w:val="005D30A7"/>
   </w:style>
-  <w:style w:type="character" w:styleId="Mencinsinresolver">
+  <w:style w:type="character" w:styleId="UnresolvedMention">
     <w:name w:val="Unresolved Mention"/>
-    <w:basedOn w:val="Fuentedeprrafopredeter"/>
+    <w:basedOn w:val="DefaultParagraphFont"/>
     <w:uiPriority w:val="99"/>
     <w:semiHidden/>
     <w:unhideWhenUsed/>
@@ -2271,6 +3363,29 @@
     <w:rPr>
       <w:color w:val="605E5C"/>
       <w:shd w:val="clear" w:color="auto" w:fill="E1DFDD"/>
+    </w:rPr>
+  </w:style>
+  <w:style w:type="paragraph" w:styleId="ListParagraph">
+    <w:name w:val="List Paragraph"/>
+    <w:basedOn w:val="Normal"/>
+    <w:uiPriority w:val="34"/>
+    <w:qFormat/>
+    <w:rsid w:val="001315B9"/>
+    <w:pPr>
+      <w:ind w:left="720"/>
+      <w:contextualSpacing/>
+    </w:pPr>
+  </w:style>
+  <w:style w:type="character" w:styleId="FollowedHyperlink">
+    <w:name w:val="FollowedHyperlink"/>
+    <w:basedOn w:val="DefaultParagraphFont"/>
+    <w:uiPriority w:val="99"/>
+    <w:semiHidden/>
+    <w:unhideWhenUsed/>
+    <w:rsid w:val="00415A87"/>
+    <w:rPr>
+      <w:color w:val="954F72" w:themeColor="followedHyperlink"/>
+      <w:u w:val="single"/>
     </w:rPr>
   </w:style>
 </w:styles>
